--- a/Analyse.docx
+++ b/Analyse.docx
@@ -1,578 +1,1283 @@
 
 <file path=word/document.xml><?xml version="1.0" encoding="utf-8"?>
-<w:document xmlns:r="http://schemas.openxmlformats.org/officeDocument/2006/relationships" xmlns:wp="http://schemas.openxmlformats.org/drawingml/2006/wordprocessingDrawing" xmlns:w="http://schemas.openxmlformats.org/wordprocessingml/2006/main" xmlns:w10="urn:schemas-microsoft-com:office:word" xmlns:w14="http://schemas.microsoft.com/office/word/2010/wordml" xmlns:wps="http://schemas.microsoft.com/office/word/2010/wordprocessingShape" xmlns:wpg="http://schemas.microsoft.com/office/word/2010/wordprocessingGroup" xmlns:mc="http://schemas.openxmlformats.org/markup-compatibility/2006" xmlns:v="urn:schemas-microsoft-com:vml" xmlns:o="urn:schemas-microsoft-com:office:office" xmlns:m="http://schemas.openxmlformats.org/officeDocument/2006/math" mc:Ignorable="w14">
+<w:document xmlns:wpc="http://schemas.microsoft.com/office/word/2010/wordprocessingCanvas" xmlns:cx="http://schemas.microsoft.com/office/drawing/2014/chartex" xmlns:cx1="http://schemas.microsoft.com/office/drawing/2015/9/8/chartex" xmlns:cx2="http://schemas.microsoft.com/office/drawing/2015/10/21/chartex" xmlns:cx3="http://schemas.microsoft.com/office/drawing/2016/5/9/chartex" xmlns:cx4="http://schemas.microsoft.com/office/drawing/2016/5/10/chartex" xmlns:cx5="http://schemas.microsoft.com/office/drawing/2016/5/11/chartex" xmlns:cx6="http://schemas.microsoft.com/office/drawing/2016/5/12/chartex" xmlns:cx7="http://schemas.microsoft.com/office/drawing/2016/5/13/chartex" xmlns:cx8="http://schemas.microsoft.com/office/drawing/2016/5/14/chartex" xmlns:mc="http://schemas.openxmlformats.org/markup-compatibility/2006" xmlns:aink="http://schemas.microsoft.com/office/drawing/2016/ink" xmlns:am3d="http://schemas.microsoft.com/office/drawing/2017/model3d" xmlns:o="urn:schemas-microsoft-com:office:office" xmlns:oel="http://schemas.microsoft.com/office/2019/extlst" xmlns:r="http://schemas.openxmlformats.org/officeDocument/2006/relationships" xmlns:m="http://schemas.openxmlformats.org/officeDocument/2006/math" xmlns:v="urn:schemas-microsoft-com:vml" xmlns:wp14="http://schemas.microsoft.com/office/word/2010/wordprocessingDrawing" xmlns:wp="http://schemas.openxmlformats.org/drawingml/2006/wordprocessingDrawing" xmlns:w10="urn:schemas-microsoft-com:office:word" xmlns:w="http://schemas.openxmlformats.org/wordprocessingml/2006/main" xmlns:w14="http://schemas.microsoft.com/office/word/2010/wordml" xmlns:w15="http://schemas.microsoft.com/office/word/2012/wordml" xmlns:w16cex="http://schemas.microsoft.com/office/word/2018/wordml/cex" xmlns:w16cid="http://schemas.microsoft.com/office/word/2016/wordml/cid" xmlns:w16="http://schemas.microsoft.com/office/word/2018/wordml" xmlns:w16sdtdh="http://schemas.microsoft.com/office/word/2020/wordml/sdtdatahash" xmlns:w16se="http://schemas.microsoft.com/office/word/2015/wordml/symex" xmlns:wpg="http://schemas.microsoft.com/office/word/2010/wordprocessingGroup" xmlns:wpi="http://schemas.microsoft.com/office/word/2010/wordprocessingInk" xmlns:wne="http://schemas.microsoft.com/office/word/2006/wordml" xmlns:wps="http://schemas.microsoft.com/office/word/2010/wordprocessingShape" mc:Ignorable="w14 w15 w16se w16cid w16 w16cex w16sdtdh wp14">
   <w:body>
     <w:p>
       <w:pPr>
-        <w:pStyle w:val="Body"/>
+        <w:pStyle w:val="Default"/>
+        <w:spacing w:before="0" w:after="240" w:line="240" w:lineRule="auto"/>
+        <w:ind w:left="1440"/>
+        <w:rPr>
+          <w:rFonts w:ascii="Times Roman" w:eastAsia="Times Roman" w:hAnsi="Times Roman" w:cs="Times Roman"/>
+          <w:lang w:val="fr-CA"/>
+        </w:rPr>
+      </w:pPr>
+    </w:p>
+    <w:p>
+      <w:pPr>
+        <w:pStyle w:val="Default"/>
+        <w:spacing w:after="240"/>
+        <w:ind w:left="1440"/>
+        <w:rPr>
+          <w:lang w:val="fr-CA"/>
+        </w:rPr>
+      </w:pPr>
+    </w:p>
+    <w:p>
+      <w:pPr>
+        <w:pStyle w:val="Default"/>
+        <w:spacing w:after="240"/>
+        <w:ind w:left="1440"/>
         <w:jc w:val="center"/>
-      </w:pPr>
-      <w:r>
-        <w:rPr>
-          <w:rtl w:val="0"/>
-          <w:lang w:val="en-US"/>
-        </w:rPr>
-        <w:t>TP3</w:t>
-      </w:r>
-    </w:p>
-    <w:p>
-      <w:pPr>
-        <w:pStyle w:val="Default"/>
-        <w:numPr>
-          <w:ilvl w:val="0"/>
-          <w:numId w:val="2"/>
-        </w:numPr>
-        <w:bidi w:val="0"/>
+        <w:rPr>
+          <w:b/>
+          <w:bCs/>
+          <w:lang w:val="fr-CA"/>
+        </w:rPr>
+      </w:pPr>
+      <w:proofErr w:type="spellStart"/>
+      <w:r>
+        <w:rPr>
+          <w:b/>
+          <w:bCs/>
+          <w:lang w:val="fr-CA"/>
+        </w:rPr>
+        <w:t>NOCom</w:t>
+      </w:r>
+      <w:proofErr w:type="spellEnd"/>
+    </w:p>
+    <w:p>
+      <w:pPr>
+        <w:pStyle w:val="Default"/>
+        <w:spacing w:after="240"/>
+        <w:rPr>
+          <w:lang w:val="fr-CA"/>
+        </w:rPr>
+      </w:pPr>
+      <w:r>
+        <w:rPr>
+          <w:lang w:val="fr-CA"/>
+        </w:rPr>
+        <w:drawing>
+          <wp:inline distT="0" distB="0" distL="0" distR="0" wp14:anchorId="38938328" wp14:editId="50B7DB95">
+            <wp:extent cx="6413421" cy="3822700"/>
+            <wp:effectExtent l="0" t="0" r="635" b="0"/>
+            <wp:docPr id="1" name="Picture 1" descr="Chart, box and whisker chart&#10;&#10;Description automatically generated"/>
+            <wp:cNvGraphicFramePr>
+              <a:graphicFrameLocks xmlns:a="http://schemas.openxmlformats.org/drawingml/2006/main" noChangeAspect="1"/>
+            </wp:cNvGraphicFramePr>
+            <a:graphic xmlns:a="http://schemas.openxmlformats.org/drawingml/2006/main">
+              <a:graphicData uri="http://schemas.openxmlformats.org/drawingml/2006/picture">
+                <pic:pic xmlns:pic="http://schemas.openxmlformats.org/drawingml/2006/picture">
+                  <pic:nvPicPr>
+                    <pic:cNvPr id="1" name="Picture 1" descr="Chart, box and whisker chart&#10;&#10;Description automatically generated"/>
+                    <pic:cNvPicPr/>
+                  </pic:nvPicPr>
+                  <pic:blipFill>
+                    <a:blip r:embed="rId7"/>
+                    <a:stretch>
+                      <a:fillRect/>
+                    </a:stretch>
+                  </pic:blipFill>
+                  <pic:spPr>
+                    <a:xfrm>
+                      <a:off x="0" y="0"/>
+                      <a:ext cx="6483481" cy="3864459"/>
+                    </a:xfrm>
+                    <a:prstGeom prst="rect">
+                      <a:avLst/>
+                    </a:prstGeom>
+                  </pic:spPr>
+                </pic:pic>
+              </a:graphicData>
+            </a:graphic>
+          </wp:inline>
+        </w:drawing>
+      </w:r>
+    </w:p>
+    <w:p>
+      <w:pPr>
+        <w:pStyle w:val="Default"/>
+        <w:spacing w:after="240"/>
+        <w:rPr>
+          <w:lang w:val="fr-CA"/>
+        </w:rPr>
+      </w:pPr>
+      <w:proofErr w:type="gramStart"/>
+      <w:r>
+        <w:rPr>
+          <w:lang w:val="fr-CA"/>
+        </w:rPr>
+        <w:t>l</w:t>
+      </w:r>
+      <w:proofErr w:type="gramEnd"/>
+      <w:r>
+        <w:rPr>
+          <w:lang w:val="fr-CA"/>
+        </w:rPr>
+        <w:t xml:space="preserve"> = 3.00</w:t>
+      </w:r>
+    </w:p>
+    <w:p>
+      <w:pPr>
+        <w:pStyle w:val="Default"/>
+        <w:spacing w:after="240"/>
+        <w:rPr>
+          <w:lang w:val="fr-CA"/>
+        </w:rPr>
+      </w:pPr>
+      <w:proofErr w:type="gramStart"/>
+      <w:r>
+        <w:rPr>
+          <w:lang w:val="fr-CA"/>
+        </w:rPr>
+        <w:t>m</w:t>
+      </w:r>
+      <w:proofErr w:type="gramEnd"/>
+      <w:r>
+        <w:rPr>
+          <w:lang w:val="fr-CA"/>
+        </w:rPr>
+        <w:t xml:space="preserve"> = 5.00</w:t>
+      </w:r>
+    </w:p>
+    <w:p>
+      <w:pPr>
+        <w:pStyle w:val="Default"/>
+        <w:spacing w:after="240"/>
+        <w:rPr>
+          <w:lang w:val="fr-CA"/>
+        </w:rPr>
+      </w:pPr>
+      <w:proofErr w:type="gramStart"/>
+      <w:r>
+        <w:rPr>
+          <w:lang w:val="fr-CA"/>
+        </w:rPr>
+        <w:t>u</w:t>
+      </w:r>
+      <w:proofErr w:type="gramEnd"/>
+      <w:r>
+        <w:rPr>
+          <w:lang w:val="fr-CA"/>
+        </w:rPr>
+        <w:t xml:space="preserve"> = 9.00</w:t>
+      </w:r>
+    </w:p>
+    <w:p>
+      <w:pPr>
+        <w:pStyle w:val="Default"/>
+        <w:spacing w:after="240"/>
+        <w:rPr>
+          <w:lang w:val="fr-CA"/>
+        </w:rPr>
+      </w:pPr>
+      <w:proofErr w:type="gramStart"/>
+      <w:r>
+        <w:rPr>
+          <w:lang w:val="fr-CA"/>
+        </w:rPr>
+        <w:t>d</w:t>
+      </w:r>
+      <w:proofErr w:type="gramEnd"/>
+      <w:r>
+        <w:rPr>
+          <w:lang w:val="fr-CA"/>
+        </w:rPr>
+        <w:t xml:space="preserve"> = u-1= 6.00</w:t>
+      </w:r>
+    </w:p>
+    <w:p>
+      <w:pPr>
+        <w:pStyle w:val="Default"/>
+        <w:spacing w:after="240"/>
+        <w:rPr>
+          <w:lang w:val="fr-CA"/>
+        </w:rPr>
+      </w:pPr>
+      <w:proofErr w:type="gramStart"/>
+      <w:r>
+        <w:rPr>
+          <w:lang w:val="fr-CA"/>
+        </w:rPr>
+        <w:t>s</w:t>
+      </w:r>
+      <w:proofErr w:type="gramEnd"/>
+      <w:r>
+        <w:rPr>
+          <w:lang w:val="fr-CA"/>
+        </w:rPr>
+        <w:t xml:space="preserve"> = u +1.5d = 18.00</w:t>
+      </w:r>
+    </w:p>
+    <w:p>
+      <w:pPr>
+        <w:pStyle w:val="Default"/>
+        <w:spacing w:after="240"/>
+        <w:rPr>
+          <w:lang w:val="fr-CA"/>
+        </w:rPr>
+      </w:pPr>
+      <w:proofErr w:type="gramStart"/>
+      <w:r>
+        <w:rPr>
+          <w:lang w:val="fr-CA"/>
+        </w:rPr>
+        <w:t>i</w:t>
+      </w:r>
+      <w:proofErr w:type="gramEnd"/>
+      <w:r>
+        <w:rPr>
+          <w:lang w:val="fr-CA"/>
+        </w:rPr>
+        <w:t xml:space="preserve"> = l-1.5d = -6.00</w:t>
+      </w:r>
+    </w:p>
+    <w:p>
+      <w:pPr>
+        <w:pStyle w:val="Default"/>
+        <w:spacing w:after="240"/>
+        <w:ind w:left="1440"/>
+        <w:rPr>
+          <w:lang w:val="fr-CA"/>
+        </w:rPr>
+      </w:pPr>
+    </w:p>
+    <w:p>
+      <w:pPr>
+        <w:pStyle w:val="Default"/>
+        <w:spacing w:after="240"/>
+        <w:ind w:left="1440"/>
+        <w:jc w:val="center"/>
+        <w:rPr>
+          <w:b/>
+          <w:bCs/>
+          <w:lang w:val="fr-CA"/>
+        </w:rPr>
+      </w:pPr>
+    </w:p>
+    <w:p>
+      <w:pPr>
+        <w:pStyle w:val="Default"/>
+        <w:spacing w:after="240"/>
+        <w:ind w:left="1440"/>
+        <w:jc w:val="center"/>
+        <w:rPr>
+          <w:b/>
+          <w:bCs/>
+          <w:lang w:val="fr-CA"/>
+        </w:rPr>
+      </w:pPr>
+    </w:p>
+    <w:p>
+      <w:pPr>
+        <w:pStyle w:val="Default"/>
+        <w:spacing w:after="240"/>
+        <w:ind w:left="1440"/>
+        <w:jc w:val="center"/>
+        <w:rPr>
+          <w:b/>
+          <w:bCs/>
+          <w:lang w:val="fr-CA"/>
+        </w:rPr>
+      </w:pPr>
+      <w:r>
+        <w:rPr>
+          <w:b/>
+          <w:bCs/>
+          <w:lang w:val="fr-CA"/>
+        </w:rPr>
+        <w:t>NCLOC</w:t>
+      </w:r>
+    </w:p>
+    <w:p>
+      <w:pPr>
+        <w:pStyle w:val="Default"/>
+        <w:spacing w:after="240"/>
+        <w:rPr>
+          <w:lang w:val="fr-CA"/>
+        </w:rPr>
+      </w:pPr>
+      <w:r>
+        <w:rPr>
+          <w:lang w:val="fr-CA"/>
+        </w:rPr>
+        <w:drawing>
+          <wp:inline distT="0" distB="0" distL="0" distR="0" wp14:anchorId="5B9ABD6A" wp14:editId="76A3D20F">
+            <wp:extent cx="6201226" cy="3454400"/>
+            <wp:effectExtent l="0" t="0" r="0" b="0"/>
+            <wp:docPr id="3" name="Picture 3" descr="Chart, box and whisker chart&#10;&#10;Description automatically generated"/>
+            <wp:cNvGraphicFramePr>
+              <a:graphicFrameLocks xmlns:a="http://schemas.openxmlformats.org/drawingml/2006/main" noChangeAspect="1"/>
+            </wp:cNvGraphicFramePr>
+            <a:graphic xmlns:a="http://schemas.openxmlformats.org/drawingml/2006/main">
+              <a:graphicData uri="http://schemas.openxmlformats.org/drawingml/2006/picture">
+                <pic:pic xmlns:pic="http://schemas.openxmlformats.org/drawingml/2006/picture">
+                  <pic:nvPicPr>
+                    <pic:cNvPr id="3" name="Picture 3" descr="Chart, box and whisker chart&#10;&#10;Description automatically generated"/>
+                    <pic:cNvPicPr/>
+                  </pic:nvPicPr>
+                  <pic:blipFill>
+                    <a:blip r:embed="rId8"/>
+                    <a:stretch>
+                      <a:fillRect/>
+                    </a:stretch>
+                  </pic:blipFill>
+                  <pic:spPr>
+                    <a:xfrm>
+                      <a:off x="0" y="0"/>
+                      <a:ext cx="6363967" cy="3545055"/>
+                    </a:xfrm>
+                    <a:prstGeom prst="rect">
+                      <a:avLst/>
+                    </a:prstGeom>
+                  </pic:spPr>
+                </pic:pic>
+              </a:graphicData>
+            </a:graphic>
+          </wp:inline>
+        </w:drawing>
+      </w:r>
+    </w:p>
+    <w:p>
+      <w:pPr>
+        <w:pStyle w:val="Default"/>
+        <w:spacing w:after="240"/>
+        <w:rPr>
+          <w:lang w:val="fr-CA"/>
+        </w:rPr>
+      </w:pPr>
+      <w:proofErr w:type="gramStart"/>
+      <w:r>
+        <w:rPr>
+          <w:lang w:val="fr-CA"/>
+        </w:rPr>
+        <w:t>l</w:t>
+      </w:r>
+      <w:proofErr w:type="gramEnd"/>
+      <w:r>
+        <w:rPr>
+          <w:lang w:val="fr-CA"/>
+        </w:rPr>
+        <w:t xml:space="preserve"> = 12.00</w:t>
+      </w:r>
+    </w:p>
+    <w:p>
+      <w:pPr>
+        <w:pStyle w:val="Default"/>
+        <w:spacing w:after="240"/>
+        <w:rPr>
+          <w:lang w:val="fr-CA"/>
+        </w:rPr>
+      </w:pPr>
+      <w:proofErr w:type="gramStart"/>
+      <w:r>
+        <w:rPr>
+          <w:lang w:val="fr-CA"/>
+        </w:rPr>
+        <w:t>m</w:t>
+      </w:r>
+      <w:proofErr w:type="gramEnd"/>
+      <w:r>
+        <w:rPr>
+          <w:lang w:val="fr-CA"/>
+        </w:rPr>
+        <w:t xml:space="preserve"> = 71.50</w:t>
+      </w:r>
+    </w:p>
+    <w:p>
+      <w:pPr>
+        <w:pStyle w:val="Default"/>
+        <w:spacing w:after="240"/>
+        <w:rPr>
+          <w:lang w:val="fr-CA"/>
+        </w:rPr>
+      </w:pPr>
+      <w:proofErr w:type="gramStart"/>
+      <w:r>
+        <w:rPr>
+          <w:lang w:val="fr-CA"/>
+        </w:rPr>
+        <w:t>u</w:t>
+      </w:r>
+      <w:proofErr w:type="gramEnd"/>
+      <w:r>
+        <w:rPr>
+          <w:lang w:val="fr-CA"/>
+        </w:rPr>
+        <w:t xml:space="preserve"> = 180.00</w:t>
+      </w:r>
+    </w:p>
+    <w:p>
+      <w:pPr>
+        <w:pStyle w:val="Default"/>
+        <w:spacing w:after="240"/>
+        <w:rPr>
+          <w:lang w:val="fr-CA"/>
+        </w:rPr>
+      </w:pPr>
+      <w:proofErr w:type="gramStart"/>
+      <w:r>
+        <w:rPr>
+          <w:lang w:val="fr-CA"/>
+        </w:rPr>
+        <w:t>d</w:t>
+      </w:r>
+      <w:proofErr w:type="gramEnd"/>
+      <w:r>
+        <w:rPr>
+          <w:lang w:val="fr-CA"/>
+        </w:rPr>
+        <w:t xml:space="preserve"> = u-1 = 168.00</w:t>
+      </w:r>
+    </w:p>
+    <w:p>
+      <w:pPr>
+        <w:pStyle w:val="Default"/>
+        <w:spacing w:after="240"/>
+        <w:rPr>
+          <w:lang w:val="fr-CA"/>
+        </w:rPr>
+      </w:pPr>
+      <w:proofErr w:type="gramStart"/>
+      <w:r>
+        <w:rPr>
+          <w:lang w:val="fr-CA"/>
+        </w:rPr>
+        <w:t>s</w:t>
+      </w:r>
+      <w:proofErr w:type="gramEnd"/>
+      <w:r>
+        <w:rPr>
+          <w:lang w:val="fr-CA"/>
+        </w:rPr>
+        <w:t xml:space="preserve"> = u +1.5d = 432.00</w:t>
+      </w:r>
+    </w:p>
+    <w:p>
+      <w:pPr>
+        <w:pStyle w:val="Default"/>
+        <w:spacing w:after="240"/>
+        <w:rPr>
+          <w:lang w:val="fr-CA"/>
+        </w:rPr>
+      </w:pPr>
+      <w:proofErr w:type="gramStart"/>
+      <w:r>
+        <w:rPr>
+          <w:lang w:val="fr-CA"/>
+        </w:rPr>
+        <w:t>i</w:t>
+      </w:r>
+      <w:proofErr w:type="gramEnd"/>
+      <w:r>
+        <w:rPr>
+          <w:lang w:val="fr-CA"/>
+        </w:rPr>
+        <w:t xml:space="preserve"> = l-1.5d = -240.0</w:t>
+      </w:r>
+    </w:p>
+    <w:p>
+      <w:pPr>
+        <w:pStyle w:val="Default"/>
+        <w:spacing w:after="240"/>
+        <w:rPr>
+          <w:lang w:val="fr-CA"/>
+        </w:rPr>
+      </w:pPr>
+    </w:p>
+    <w:p>
+      <w:pPr>
+        <w:pStyle w:val="Default"/>
+        <w:spacing w:after="240"/>
+        <w:ind w:left="1440"/>
+        <w:jc w:val="center"/>
+        <w:rPr>
+          <w:b/>
+          <w:bCs/>
+          <w:lang w:val="fr-CA"/>
+        </w:rPr>
+      </w:pPr>
+    </w:p>
+    <w:p>
+      <w:pPr>
+        <w:pStyle w:val="Default"/>
+        <w:spacing w:after="240"/>
+        <w:ind w:left="1440"/>
+        <w:jc w:val="center"/>
+        <w:rPr>
+          <w:b/>
+          <w:bCs/>
+          <w:lang w:val="fr-CA"/>
+        </w:rPr>
+      </w:pPr>
+    </w:p>
+    <w:p>
+      <w:pPr>
+        <w:pStyle w:val="Default"/>
+        <w:spacing w:after="240"/>
+        <w:rPr>
+          <w:b/>
+          <w:bCs/>
+          <w:lang w:val="fr-CA"/>
+        </w:rPr>
+      </w:pPr>
+    </w:p>
+    <w:p>
+      <w:pPr>
+        <w:pStyle w:val="Default"/>
+        <w:spacing w:after="240"/>
+        <w:ind w:left="720"/>
+        <w:jc w:val="center"/>
+        <w:rPr>
+          <w:b/>
+          <w:bCs/>
+          <w:lang w:val="fr-CA"/>
+        </w:rPr>
+      </w:pPr>
+      <w:r>
+        <w:rPr>
+          <w:b/>
+          <w:bCs/>
+          <w:lang w:val="fr-CA"/>
+        </w:rPr>
+        <w:lastRenderedPageBreak/>
+        <w:t>DCP</w:t>
+      </w:r>
+    </w:p>
+    <w:p>
+      <w:pPr>
+        <w:pStyle w:val="Default"/>
+        <w:spacing w:after="240"/>
+        <w:rPr>
+          <w:lang w:val="fr-CA"/>
+        </w:rPr>
+      </w:pPr>
+    </w:p>
+    <w:p>
+      <w:pPr>
+        <w:pStyle w:val="Default"/>
+        <w:spacing w:after="240"/>
+        <w:rPr>
+          <w:lang w:val="fr-CA"/>
+        </w:rPr>
+      </w:pPr>
+      <w:r>
+        <w:rPr>
+          <w:lang w:val="fr-CA"/>
+        </w:rPr>
+        <w:drawing>
+          <wp:inline distT="0" distB="0" distL="0" distR="0" wp14:anchorId="794BB649" wp14:editId="405A24D6">
+            <wp:extent cx="6400800" cy="3808338"/>
+            <wp:effectExtent l="0" t="0" r="0" b="1905"/>
+            <wp:docPr id="2" name="Picture 2" descr="Chart, box and whisker chart&#10;&#10;Description automatically generated"/>
+            <wp:cNvGraphicFramePr>
+              <a:graphicFrameLocks xmlns:a="http://schemas.openxmlformats.org/drawingml/2006/main" noChangeAspect="1"/>
+            </wp:cNvGraphicFramePr>
+            <a:graphic xmlns:a="http://schemas.openxmlformats.org/drawingml/2006/main">
+              <a:graphicData uri="http://schemas.openxmlformats.org/drawingml/2006/picture">
+                <pic:pic xmlns:pic="http://schemas.openxmlformats.org/drawingml/2006/picture">
+                  <pic:nvPicPr>
+                    <pic:cNvPr id="2" name="Picture 2" descr="Chart, box and whisker chart&#10;&#10;Description automatically generated"/>
+                    <pic:cNvPicPr/>
+                  </pic:nvPicPr>
+                  <pic:blipFill>
+                    <a:blip r:embed="rId9"/>
+                    <a:stretch>
+                      <a:fillRect/>
+                    </a:stretch>
+                  </pic:blipFill>
+                  <pic:spPr>
+                    <a:xfrm>
+                      <a:off x="0" y="0"/>
+                      <a:ext cx="6462860" cy="3845262"/>
+                    </a:xfrm>
+                    <a:prstGeom prst="rect">
+                      <a:avLst/>
+                    </a:prstGeom>
+                  </pic:spPr>
+                </pic:pic>
+              </a:graphicData>
+            </a:graphic>
+          </wp:inline>
+        </w:drawing>
+      </w:r>
+    </w:p>
+    <w:p>
+      <w:pPr>
+        <w:pStyle w:val="Default"/>
+        <w:spacing w:after="240"/>
+        <w:rPr>
+          <w:lang w:val="fr-CA"/>
+        </w:rPr>
+      </w:pPr>
+      <w:proofErr w:type="gramStart"/>
+      <w:r>
+        <w:rPr>
+          <w:lang w:val="fr-CA"/>
+        </w:rPr>
+        <w:t>l</w:t>
+      </w:r>
+      <w:proofErr w:type="gramEnd"/>
+      <w:r>
+        <w:rPr>
+          <w:lang w:val="fr-CA"/>
+        </w:rPr>
+        <w:t xml:space="preserve"> = 49.27</w:t>
+      </w:r>
+    </w:p>
+    <w:p>
+      <w:pPr>
+        <w:pStyle w:val="Default"/>
+        <w:spacing w:after="240"/>
+        <w:rPr>
+          <w:lang w:val="fr-CA"/>
+        </w:rPr>
+      </w:pPr>
+      <w:proofErr w:type="gramStart"/>
+      <w:r>
+        <w:rPr>
+          <w:lang w:val="fr-CA"/>
+        </w:rPr>
+        <w:t>m</w:t>
+      </w:r>
+      <w:proofErr w:type="gramEnd"/>
+      <w:r>
+        <w:rPr>
+          <w:lang w:val="fr-CA"/>
+        </w:rPr>
+        <w:t xml:space="preserve"> = 59.21</w:t>
+      </w:r>
+    </w:p>
+    <w:p>
+      <w:pPr>
+        <w:pStyle w:val="Default"/>
+        <w:spacing w:after="240"/>
+        <w:rPr>
+          <w:lang w:val="fr-CA"/>
+        </w:rPr>
+      </w:pPr>
+      <w:proofErr w:type="gramStart"/>
+      <w:r>
+        <w:rPr>
+          <w:lang w:val="fr-CA"/>
+        </w:rPr>
+        <w:t>u</w:t>
+      </w:r>
+      <w:proofErr w:type="gramEnd"/>
+      <w:r>
+        <w:rPr>
+          <w:lang w:val="fr-CA"/>
+        </w:rPr>
+        <w:t>= 82.31</w:t>
+      </w:r>
+    </w:p>
+    <w:p>
+      <w:pPr>
+        <w:pStyle w:val="Default"/>
+        <w:spacing w:after="240"/>
+        <w:rPr>
+          <w:lang w:val="fr-CA"/>
+        </w:rPr>
+      </w:pPr>
+      <w:proofErr w:type="gramStart"/>
+      <w:r>
+        <w:rPr>
+          <w:lang w:val="fr-CA"/>
+        </w:rPr>
+        <w:t>d</w:t>
+      </w:r>
+      <w:proofErr w:type="gramEnd"/>
+      <w:r>
+        <w:rPr>
+          <w:lang w:val="fr-CA"/>
+        </w:rPr>
+        <w:t>= u-1 = 33.04</w:t>
+      </w:r>
+    </w:p>
+    <w:p>
+      <w:pPr>
+        <w:pStyle w:val="Default"/>
+        <w:spacing w:after="240"/>
+        <w:rPr>
+          <w:lang w:val="fr-CA"/>
+        </w:rPr>
+      </w:pPr>
+      <w:proofErr w:type="gramStart"/>
+      <w:r>
+        <w:rPr>
+          <w:lang w:val="fr-CA"/>
+        </w:rPr>
+        <w:t>s</w:t>
+      </w:r>
+      <w:proofErr w:type="gramEnd"/>
+      <w:r>
+        <w:rPr>
+          <w:lang w:val="fr-CA"/>
+        </w:rPr>
+        <w:t>= u +1.5d = 131.87</w:t>
+      </w:r>
+    </w:p>
+    <w:p>
+      <w:pPr>
+        <w:pStyle w:val="Default"/>
+        <w:spacing w:after="240"/>
+        <w:rPr>
+          <w:lang w:val="fr-CA"/>
+        </w:rPr>
+      </w:pPr>
+      <w:proofErr w:type="gramStart"/>
+      <w:r>
+        <w:rPr>
+          <w:lang w:val="fr-CA"/>
+        </w:rPr>
+        <w:t>i</w:t>
+      </w:r>
+      <w:proofErr w:type="gramEnd"/>
+      <w:r>
+        <w:rPr>
+          <w:lang w:val="fr-CA"/>
+        </w:rPr>
+        <w:t>= l-1.5d = -0.29 +</w:t>
+      </w:r>
+    </w:p>
+    <w:p>
+      <w:pPr>
+        <w:pStyle w:val="Default"/>
+        <w:spacing w:after="240"/>
+        <w:ind w:left="1440"/>
+        <w:rPr>
+          <w:lang w:val="fr-CA"/>
+        </w:rPr>
+      </w:pPr>
+    </w:p>
+    <w:p>
+      <w:pPr>
+        <w:pStyle w:val="Default"/>
+        <w:spacing w:after="240"/>
+        <w:ind w:left="1440"/>
+        <w:rPr>
+          <w:lang w:val="fr-CA"/>
+        </w:rPr>
+      </w:pPr>
+    </w:p>
+    <w:p>
+      <w:pPr>
+        <w:pStyle w:val="Default"/>
+        <w:spacing w:after="240"/>
+        <w:ind w:left="1440"/>
+        <w:rPr>
+          <w:lang w:val="fr-CA"/>
+        </w:rPr>
+      </w:pPr>
+    </w:p>
+    <w:p>
+      <w:pPr>
+        <w:pStyle w:val="Default"/>
+        <w:spacing w:after="240"/>
+        <w:ind w:left="1440"/>
+        <w:rPr>
+          <w:lang w:val="fr-CA"/>
+        </w:rPr>
+      </w:pPr>
+    </w:p>
+    <w:p>
+      <w:pPr>
+        <w:pStyle w:val="Default"/>
+        <w:spacing w:after="240"/>
+        <w:rPr>
+          <w:lang w:val="fr-CA"/>
+        </w:rPr>
+      </w:pPr>
+      <w:r>
+        <w:rPr>
+          <w:lang w:val="fr-CA"/>
+        </w:rPr>
+        <w:t xml:space="preserve">Les variables ne sont pas normalement </w:t>
+      </w:r>
+      <w:r>
+        <w:rPr>
+          <w:lang w:val="fr-CA"/>
+        </w:rPr>
+        <w:t>distribuées</w:t>
+      </w:r>
+      <w:r>
+        <w:rPr>
+          <w:lang w:val="fr-CA"/>
+        </w:rPr>
+        <w:t xml:space="preserve"> puisque les boites </w:t>
+      </w:r>
+      <w:proofErr w:type="gramStart"/>
+      <w:r>
+        <w:rPr>
+          <w:lang w:val="fr-CA"/>
+        </w:rPr>
+        <w:t>a</w:t>
+      </w:r>
+      <w:proofErr w:type="gramEnd"/>
+      <w:r>
+        <w:rPr>
+          <w:lang w:val="fr-CA"/>
+        </w:rPr>
+        <w:t xml:space="preserve"> moustache ne sont pas </w:t>
+      </w:r>
+      <w:r>
+        <w:rPr>
+          <w:lang w:val="fr-CA"/>
+        </w:rPr>
+        <w:t>symétriques</w:t>
+      </w:r>
+      <w:r>
+        <w:rPr>
+          <w:lang w:val="fr-CA"/>
+        </w:rPr>
+        <w:t xml:space="preserve">. </w:t>
+      </w:r>
+      <w:proofErr w:type="gramStart"/>
+      <w:r>
+        <w:rPr>
+          <w:lang w:val="fr-CA"/>
+        </w:rPr>
+        <w:t>nous</w:t>
+      </w:r>
+      <w:proofErr w:type="gramEnd"/>
+      <w:r>
+        <w:rPr>
+          <w:lang w:val="fr-CA"/>
+        </w:rPr>
+        <w:t xml:space="preserve"> ne pouvons pas utiliser la </w:t>
+      </w:r>
+      <w:r>
+        <w:rPr>
+          <w:lang w:val="fr-CA"/>
+        </w:rPr>
+        <w:t>corrélation</w:t>
+      </w:r>
+      <w:r>
+        <w:rPr>
+          <w:lang w:val="fr-CA"/>
+        </w:rPr>
+        <w:t xml:space="preserve"> de Pearson pour calculer le coefficient de </w:t>
+      </w:r>
+      <w:r>
+        <w:rPr>
+          <w:lang w:val="fr-CA"/>
+        </w:rPr>
+        <w:t>corrélation</w:t>
+      </w:r>
+      <w:r>
+        <w:rPr>
+          <w:lang w:val="fr-CA"/>
+        </w:rPr>
+        <w:t xml:space="preserve"> pour </w:t>
+      </w:r>
+      <w:proofErr w:type="spellStart"/>
+      <w:r>
+        <w:rPr>
+          <w:lang w:val="fr-CA"/>
+        </w:rPr>
+        <w:t>N</w:t>
+      </w:r>
+      <w:r>
+        <w:rPr>
+          <w:lang w:val="fr-CA"/>
+        </w:rPr>
+        <w:t>O</w:t>
+      </w:r>
+      <w:r>
+        <w:rPr>
+          <w:lang w:val="fr-CA"/>
+        </w:rPr>
+        <w:t>Com</w:t>
+      </w:r>
+      <w:proofErr w:type="spellEnd"/>
+      <w:r>
+        <w:rPr>
+          <w:lang w:val="fr-CA"/>
+        </w:rPr>
+        <w:t xml:space="preserve"> et NCLOC, </w:t>
+      </w:r>
+      <w:proofErr w:type="spellStart"/>
+      <w:r>
+        <w:rPr>
+          <w:lang w:val="fr-CA"/>
+        </w:rPr>
+        <w:t>NoCom</w:t>
+      </w:r>
+      <w:proofErr w:type="spellEnd"/>
+      <w:r>
+        <w:rPr>
+          <w:lang w:val="fr-CA"/>
+        </w:rPr>
+        <w:t xml:space="preserve"> et DCP</w:t>
+      </w:r>
+      <w:r>
+        <w:rPr>
+          <w:lang w:val="fr-CA"/>
+        </w:rPr>
+        <w:t xml:space="preserve">. Nous allons calculer le </w:t>
+      </w:r>
+      <w:r>
+        <w:rPr>
+          <w:lang w:val="fr-CA"/>
+        </w:rPr>
+        <w:t>coefficient</w:t>
+      </w:r>
+      <w:r>
+        <w:rPr>
+          <w:lang w:val="fr-CA"/>
+        </w:rPr>
+        <w:t xml:space="preserve"> de </w:t>
+      </w:r>
+      <w:r>
+        <w:rPr>
+          <w:lang w:val="fr-CA"/>
+        </w:rPr>
+        <w:t>corrélation</w:t>
+      </w:r>
+      <w:r>
+        <w:rPr>
+          <w:lang w:val="fr-CA"/>
+        </w:rPr>
+        <w:t xml:space="preserve"> de rang de Spearman :</w:t>
+      </w:r>
+    </w:p>
+    <w:p>
+      <w:pPr>
+        <w:pStyle w:val="Default"/>
+        <w:spacing w:after="240"/>
+        <w:rPr>
+          <w:lang w:val="fr-CA"/>
+        </w:rPr>
+      </w:pPr>
+      <w:r>
+        <w:rPr>
+          <w:lang w:val="fr-CA"/>
+        </w:rPr>
+        <w:t xml:space="preserve">Coefficient de </w:t>
+      </w:r>
+      <w:r>
+        <w:rPr>
+          <w:lang w:val="fr-CA"/>
+        </w:rPr>
+        <w:t xml:space="preserve">NCLOC en fonction de </w:t>
+      </w:r>
+      <w:proofErr w:type="spellStart"/>
+      <w:r>
+        <w:rPr>
+          <w:lang w:val="fr-CA"/>
+        </w:rPr>
+        <w:t>N</w:t>
+      </w:r>
+      <w:r>
+        <w:rPr>
+          <w:lang w:val="fr-CA"/>
+        </w:rPr>
+        <w:t>O</w:t>
+      </w:r>
+      <w:r>
+        <w:rPr>
+          <w:lang w:val="fr-CA"/>
+        </w:rPr>
+        <w:t>Com</w:t>
+      </w:r>
+      <w:proofErr w:type="spellEnd"/>
+      <w:r>
+        <w:rPr>
+          <w:lang w:val="fr-CA"/>
+        </w:rPr>
+        <w:t xml:space="preserve"> </w:t>
+      </w:r>
+      <w:r>
+        <w:rPr>
+          <w:lang w:val="fr-CA"/>
+        </w:rPr>
+        <w:t xml:space="preserve">= </w:t>
+      </w:r>
+      <w:r>
+        <w:rPr>
+          <w:lang w:val="fr-CA"/>
+        </w:rPr>
+        <w:t>0.6880373923593636</w:t>
+      </w:r>
+      <w:r>
+        <w:rPr>
+          <w:lang w:val="fr-CA"/>
+        </w:rPr>
+        <w:t xml:space="preserve"> qui est </w:t>
+      </w:r>
+      <w:r>
+        <w:rPr>
+          <w:lang w:val="fr-CA"/>
+        </w:rPr>
+        <w:t>supérieur</w:t>
+      </w:r>
+      <w:r>
+        <w:rPr>
+          <w:lang w:val="fr-CA"/>
+        </w:rPr>
+        <w:t xml:space="preserve"> a 0.6</w:t>
+      </w:r>
+    </w:p>
+    <w:p>
+      <w:pPr>
+        <w:pStyle w:val="Default"/>
+        <w:spacing w:after="240"/>
+        <w:rPr>
+          <w:lang w:val="fr-CA"/>
+        </w:rPr>
+      </w:pPr>
+      <w:r>
+        <w:rPr>
+          <w:b/>
+          <w:bCs/>
+          <w:lang w:val="fr-CA"/>
+        </w:rPr>
+        <w:t>Régression</w:t>
+      </w:r>
+      <w:r>
+        <w:rPr>
+          <w:b/>
+          <w:bCs/>
+          <w:lang w:val="fr-CA"/>
+        </w:rPr>
+        <w:t xml:space="preserve"> </w:t>
+      </w:r>
+      <w:r>
+        <w:rPr>
+          <w:b/>
+          <w:bCs/>
+          <w:lang w:val="fr-CA"/>
+        </w:rPr>
+        <w:t>linéaire</w:t>
+      </w:r>
+      <w:r>
+        <w:rPr>
+          <w:b/>
+          <w:bCs/>
+          <w:lang w:val="fr-CA"/>
+        </w:rPr>
+        <w:t>:</w:t>
+      </w:r>
+      <w:r>
+        <w:rPr>
+          <w:lang w:val="fr-CA"/>
+        </w:rPr>
+        <w:t xml:space="preserve"> Y= 36.046 – 97.99</w:t>
+      </w:r>
+    </w:p>
+    <w:p>
+      <w:pPr>
+        <w:pStyle w:val="Default"/>
+        <w:spacing w:after="240"/>
+        <w:rPr>
+          <w:lang w:val="fr-CA"/>
+        </w:rPr>
+      </w:pPr>
+    </w:p>
+    <w:p>
+      <w:pPr>
+        <w:pStyle w:val="Default"/>
         <w:spacing w:before="0" w:after="240" w:line="240" w:lineRule="auto"/>
-        <w:ind w:right="0"/>
-        <w:jc w:val="left"/>
-        <w:rPr>
-          <w:rFonts w:ascii="Times Roman" w:hAnsi="Times Roman"/>
-          <w:rtl w:val="0"/>
-          <w:lang w:val="it-IT"/>
-        </w:rPr>
-      </w:pPr>
-      <w:r>
-        <w:rPr>
-          <w:rFonts w:ascii="Times Roman" w:hAnsi="Times Roman"/>
-          <w:rtl w:val="0"/>
-          <w:lang w:val="it-IT"/>
-        </w:rPr>
-        <w:t>NoCom</w:t>
-      </w:r>
-    </w:p>
-    <w:p>
-      <w:pPr>
-        <w:pStyle w:val="Default"/>
-        <w:bidi w:val="0"/>
+        <w:rPr>
+          <w:lang w:val="fr-CA"/>
+        </w:rPr>
+      </w:pPr>
+      <w:r>
+        <w:rPr>
+          <w:lang w:val="fr-CA"/>
+        </w:rPr>
+        <w:t xml:space="preserve">Coefficient de </w:t>
+      </w:r>
+      <w:r>
+        <w:rPr>
+          <w:lang w:val="fr-CA"/>
+        </w:rPr>
+        <w:t xml:space="preserve">DCP en fonction de </w:t>
+      </w:r>
+      <w:proofErr w:type="spellStart"/>
+      <w:r>
+        <w:rPr>
+          <w:lang w:val="fr-CA"/>
+        </w:rPr>
+        <w:t>N</w:t>
+      </w:r>
+      <w:r>
+        <w:rPr>
+          <w:lang w:val="fr-CA"/>
+        </w:rPr>
+        <w:t>O</w:t>
+      </w:r>
+      <w:r>
+        <w:rPr>
+          <w:lang w:val="fr-CA"/>
+        </w:rPr>
+        <w:t>Com</w:t>
+      </w:r>
+      <w:proofErr w:type="spellEnd"/>
+      <w:r>
+        <w:rPr>
+          <w:lang w:val="fr-CA"/>
+        </w:rPr>
+        <w:t xml:space="preserve"> = </w:t>
+      </w:r>
+      <w:r>
+        <w:rPr>
+          <w:lang w:val="fr-CA"/>
+        </w:rPr>
+        <w:t>-0.5335180851612711</w:t>
+      </w:r>
+      <w:r>
+        <w:rPr>
+          <w:lang w:val="fr-CA"/>
+        </w:rPr>
+        <w:t xml:space="preserve"> qui est inferieur a 0.6</w:t>
+      </w:r>
+    </w:p>
+    <w:p>
+      <w:pPr>
+        <w:pStyle w:val="Default"/>
         <w:spacing w:before="0" w:after="240" w:line="240" w:lineRule="auto"/>
-        <w:ind w:left="1440" w:right="0" w:firstLine="0"/>
-        <w:jc w:val="left"/>
-        <w:rPr>
-          <w:rFonts w:ascii="Times Roman" w:cs="Times Roman" w:hAnsi="Times Roman" w:eastAsia="Times Roman"/>
-          <w:rtl w:val="0"/>
-        </w:rPr>
-      </w:pPr>
-      <w:r>
-        <w:rPr>
-          <w:rFonts w:ascii="Times Roman" w:hAnsi="Times Roman"/>
-          <w:rtl w:val="0"/>
-          <w:lang w:val="en-US"/>
-        </w:rPr>
-        <w:t>l = 3.00</w:t>
-      </w:r>
-    </w:p>
-    <w:p>
-      <w:pPr>
-        <w:pStyle w:val="Default"/>
-        <w:bidi w:val="0"/>
+        <w:rPr>
+          <w:lang w:val="fr-CA"/>
+        </w:rPr>
+      </w:pPr>
+      <w:r>
+        <w:rPr>
+          <w:b/>
+          <w:bCs/>
+          <w:lang w:val="fr-CA"/>
+        </w:rPr>
+        <w:t>Régression</w:t>
+      </w:r>
+      <w:r>
+        <w:rPr>
+          <w:b/>
+          <w:bCs/>
+          <w:lang w:val="fr-CA"/>
+        </w:rPr>
+        <w:t xml:space="preserve"> </w:t>
+      </w:r>
+      <w:r>
+        <w:rPr>
+          <w:b/>
+          <w:bCs/>
+          <w:lang w:val="fr-CA"/>
+        </w:rPr>
+        <w:t>linéaire</w:t>
+      </w:r>
+      <w:r>
+        <w:rPr>
+          <w:b/>
+          <w:bCs/>
+          <w:lang w:val="fr-CA"/>
+        </w:rPr>
+        <w:t>:</w:t>
+      </w:r>
+      <w:r>
+        <w:rPr>
+          <w:lang w:val="fr-CA"/>
+        </w:rPr>
+        <w:t xml:space="preserve"> Y= -1.83 + 75.80</w:t>
+      </w:r>
+    </w:p>
+    <w:p>
+      <w:pPr>
+        <w:pStyle w:val="Default"/>
+        <w:spacing w:after="240"/>
+        <w:rPr>
+          <w:lang w:val="fr-CA"/>
+        </w:rPr>
+      </w:pPr>
+    </w:p>
+    <w:p>
+      <w:pPr>
+        <w:pStyle w:val="Default"/>
         <w:spacing w:before="0" w:after="240" w:line="240" w:lineRule="auto"/>
-        <w:ind w:left="1440" w:right="0" w:firstLine="0"/>
-        <w:jc w:val="left"/>
-        <w:rPr>
-          <w:rFonts w:ascii="Times Roman" w:cs="Times Roman" w:hAnsi="Times Roman" w:eastAsia="Times Roman"/>
-          <w:rtl w:val="0"/>
-        </w:rPr>
-      </w:pPr>
-      <w:r>
-        <w:rPr>
-          <w:rFonts w:ascii="Times Roman" w:hAnsi="Times Roman"/>
-          <w:rtl w:val="0"/>
-          <w:lang w:val="en-US"/>
-        </w:rPr>
-        <w:t>m = 5.00</w:t>
-      </w:r>
-    </w:p>
-    <w:p>
-      <w:pPr>
-        <w:pStyle w:val="Default"/>
-        <w:bidi w:val="0"/>
-        <w:spacing w:before="0" w:after="240" w:line="240" w:lineRule="auto"/>
-        <w:ind w:left="1440" w:right="0" w:firstLine="0"/>
-        <w:jc w:val="left"/>
-        <w:rPr>
-          <w:rFonts w:ascii="Times Roman" w:cs="Times Roman" w:hAnsi="Times Roman" w:eastAsia="Times Roman"/>
-          <w:rtl w:val="0"/>
-        </w:rPr>
-      </w:pPr>
-      <w:r>
-        <w:rPr>
-          <w:rFonts w:ascii="Times Roman" w:hAnsi="Times Roman"/>
-          <w:rtl w:val="0"/>
-          <w:lang w:val="en-US"/>
-        </w:rPr>
-        <w:t>u = 9.00</w:t>
-      </w:r>
-    </w:p>
-    <w:p>
-      <w:pPr>
-        <w:pStyle w:val="Default"/>
-        <w:bidi w:val="0"/>
-        <w:spacing w:before="0" w:after="240" w:line="240" w:lineRule="auto"/>
-        <w:ind w:left="1440" w:right="0" w:firstLine="0"/>
-        <w:jc w:val="left"/>
-        <w:rPr>
-          <w:rFonts w:ascii="Times Roman" w:cs="Times Roman" w:hAnsi="Times Roman" w:eastAsia="Times Roman"/>
-          <w:rtl w:val="0"/>
-        </w:rPr>
-      </w:pPr>
-      <w:r>
-        <w:rPr>
-          <w:rFonts w:ascii="Times Roman" w:hAnsi="Times Roman"/>
-          <w:rtl w:val="0"/>
-          <w:lang w:val="en-US"/>
-        </w:rPr>
-        <w:t>d = u-1= 6.00</w:t>
-      </w:r>
-    </w:p>
-    <w:p>
-      <w:pPr>
-        <w:pStyle w:val="Default"/>
-        <w:bidi w:val="0"/>
-        <w:spacing w:before="0" w:after="240" w:line="240" w:lineRule="auto"/>
-        <w:ind w:left="1440" w:right="0" w:firstLine="0"/>
-        <w:jc w:val="left"/>
-        <w:rPr>
-          <w:rFonts w:ascii="Times Roman" w:cs="Times Roman" w:hAnsi="Times Roman" w:eastAsia="Times Roman"/>
-          <w:rtl w:val="0"/>
-        </w:rPr>
-      </w:pPr>
-      <w:r>
-        <w:rPr>
-          <w:rFonts w:ascii="Times Roman" w:hAnsi="Times Roman"/>
-          <w:rtl w:val="0"/>
-          <w:lang w:val="en-US"/>
-        </w:rPr>
-        <w:t>s = u +1.5d = 18.00</w:t>
-      </w:r>
-    </w:p>
-    <w:p>
-      <w:pPr>
-        <w:pStyle w:val="Default"/>
-        <w:bidi w:val="0"/>
-        <w:spacing w:before="0" w:after="240" w:line="240" w:lineRule="auto"/>
-        <w:ind w:left="1440" w:right="0" w:firstLine="0"/>
-        <w:jc w:val="left"/>
-        <w:rPr>
-          <w:rFonts w:ascii="Times Roman" w:cs="Times Roman" w:hAnsi="Times Roman" w:eastAsia="Times Roman"/>
-          <w:rtl w:val="0"/>
-        </w:rPr>
-      </w:pPr>
-      <w:r>
-        <w:rPr>
-          <w:rFonts w:ascii="Times Roman" w:hAnsi="Times Roman"/>
-          <w:rtl w:val="0"/>
-          <w:lang w:val="en-US"/>
-        </w:rPr>
-        <w:t>i = l-1.5d = -6.00</w:t>
-      </w:r>
-    </w:p>
-    <w:p>
-      <w:pPr>
-        <w:pStyle w:val="Default"/>
-        <w:numPr>
-          <w:ilvl w:val="0"/>
-          <w:numId w:val="2"/>
-        </w:numPr>
-        <w:bidi w:val="0"/>
-        <w:spacing w:before="0" w:after="240" w:line="240" w:lineRule="auto"/>
-        <w:ind w:right="0"/>
-        <w:jc w:val="left"/>
-        <w:rPr>
-          <w:rFonts w:ascii="Times Roman" w:hAnsi="Times Roman"/>
-          <w:rtl w:val="0"/>
-          <w:lang w:val="es-ES_tradnl"/>
-        </w:rPr>
-      </w:pPr>
-      <w:r>
-        <w:rPr>
-          <w:rFonts w:ascii="Times Roman" w:hAnsi="Times Roman"/>
-          <w:rtl w:val="0"/>
-          <w:lang w:val="es-ES_tradnl"/>
-        </w:rPr>
-        <w:t>NCLOC</w:t>
-      </w:r>
-    </w:p>
-    <w:p>
-      <w:pPr>
-        <w:pStyle w:val="Default"/>
-        <w:bidi w:val="0"/>
-        <w:spacing w:before="0" w:after="240" w:line="240" w:lineRule="auto"/>
-        <w:ind w:left="0" w:right="0" w:firstLine="0"/>
-        <w:jc w:val="left"/>
-        <w:rPr>
-          <w:rFonts w:ascii="Times Roman" w:cs="Times Roman" w:hAnsi="Times Roman" w:eastAsia="Times Roman"/>
-          <w:rtl w:val="0"/>
-        </w:rPr>
-      </w:pPr>
-      <w:r>
-        <w:rPr>
-          <w:rFonts w:ascii="Times Roman" w:cs="Times Roman" w:hAnsi="Times Roman" w:eastAsia="Times Roman"/>
-          <w:rtl w:val="0"/>
-          <w:lang w:val="en-US"/>
-        </w:rPr>
-        <w:tab/>
-        <w:tab/>
-        <w:t>l = 12.00</w:t>
-      </w:r>
-    </w:p>
-    <w:p>
-      <w:pPr>
-        <w:pStyle w:val="Default"/>
-        <w:bidi w:val="0"/>
-        <w:spacing w:before="0" w:after="240" w:line="240" w:lineRule="auto"/>
-        <w:ind w:left="1440" w:right="0" w:firstLine="0"/>
-        <w:jc w:val="left"/>
-        <w:rPr>
-          <w:rFonts w:ascii="Times Roman" w:cs="Times Roman" w:hAnsi="Times Roman" w:eastAsia="Times Roman"/>
-          <w:rtl w:val="0"/>
-        </w:rPr>
-      </w:pPr>
-      <w:r>
-        <w:rPr>
-          <w:rFonts w:ascii="Times Roman" w:hAnsi="Times Roman"/>
-          <w:rtl w:val="0"/>
-          <w:lang w:val="en-US"/>
-        </w:rPr>
-        <w:t>m = 71.50</w:t>
-      </w:r>
-    </w:p>
-    <w:p>
-      <w:pPr>
-        <w:pStyle w:val="Default"/>
-        <w:bidi w:val="0"/>
-        <w:spacing w:before="0" w:after="240" w:line="240" w:lineRule="auto"/>
-        <w:ind w:left="1440" w:right="0" w:firstLine="0"/>
-        <w:jc w:val="left"/>
-        <w:rPr>
-          <w:rFonts w:ascii="Times Roman" w:cs="Times Roman" w:hAnsi="Times Roman" w:eastAsia="Times Roman"/>
-          <w:rtl w:val="0"/>
-        </w:rPr>
-      </w:pPr>
-      <w:r>
-        <w:rPr>
-          <w:rFonts w:ascii="Times Roman" w:hAnsi="Times Roman"/>
-          <w:rtl w:val="0"/>
-          <w:lang w:val="en-US"/>
-        </w:rPr>
-        <w:t>u = 180.00</w:t>
-      </w:r>
-    </w:p>
-    <w:p>
-      <w:pPr>
-        <w:pStyle w:val="Default"/>
-        <w:bidi w:val="0"/>
-        <w:spacing w:before="0" w:after="240" w:line="240" w:lineRule="auto"/>
-        <w:ind w:left="1440" w:right="0" w:firstLine="0"/>
-        <w:jc w:val="left"/>
-        <w:rPr>
-          <w:rFonts w:ascii="Times Roman" w:cs="Times Roman" w:hAnsi="Times Roman" w:eastAsia="Times Roman"/>
-          <w:rtl w:val="0"/>
-        </w:rPr>
-      </w:pPr>
-      <w:r>
-        <w:rPr>
-          <w:rFonts w:ascii="Times Roman" w:hAnsi="Times Roman"/>
-          <w:rtl w:val="0"/>
-          <w:lang w:val="en-US"/>
-        </w:rPr>
-        <w:t>d = u-1 = 168.00</w:t>
-      </w:r>
-    </w:p>
-    <w:p>
-      <w:pPr>
-        <w:pStyle w:val="Default"/>
-        <w:bidi w:val="0"/>
-        <w:spacing w:before="0" w:after="240" w:line="240" w:lineRule="auto"/>
-        <w:ind w:left="1440" w:right="0" w:firstLine="0"/>
-        <w:jc w:val="left"/>
-        <w:rPr>
-          <w:rFonts w:ascii="Times Roman" w:cs="Times Roman" w:hAnsi="Times Roman" w:eastAsia="Times Roman"/>
-          <w:rtl w:val="0"/>
-        </w:rPr>
-      </w:pPr>
-      <w:r>
-        <w:rPr>
-          <w:rFonts w:ascii="Times Roman" w:hAnsi="Times Roman"/>
-          <w:rtl w:val="0"/>
-          <w:lang w:val="en-US"/>
-        </w:rPr>
-        <w:t>s = u +1.5d = 432.00</w:t>
-      </w:r>
-    </w:p>
-    <w:p>
-      <w:pPr>
-        <w:pStyle w:val="Default"/>
-        <w:bidi w:val="0"/>
-        <w:spacing w:before="0" w:after="240" w:line="240" w:lineRule="auto"/>
-        <w:ind w:left="1440" w:right="0" w:firstLine="0"/>
-        <w:jc w:val="left"/>
-        <w:rPr>
-          <w:rFonts w:ascii="Times Roman" w:cs="Times Roman" w:hAnsi="Times Roman" w:eastAsia="Times Roman"/>
-          <w:rtl w:val="0"/>
-        </w:rPr>
-      </w:pPr>
-      <w:r>
-        <w:rPr>
-          <w:rFonts w:ascii="Times Roman" w:hAnsi="Times Roman"/>
-          <w:rtl w:val="0"/>
-          <w:lang w:val="en-US"/>
-        </w:rPr>
-        <w:t>i = l-1.5d = -240.00</w:t>
-      </w:r>
-    </w:p>
-    <w:p>
-      <w:pPr>
-        <w:pStyle w:val="Default"/>
-        <w:bidi w:val="0"/>
-        <w:spacing w:before="0" w:after="240" w:line="240" w:lineRule="auto"/>
-        <w:ind w:left="1440" w:right="0" w:firstLine="0"/>
-        <w:jc w:val="left"/>
-        <w:rPr>
-          <w:rFonts w:ascii="Times Roman" w:cs="Times Roman" w:hAnsi="Times Roman" w:eastAsia="Times Roman"/>
-          <w:rtl w:val="0"/>
-        </w:rPr>
-      </w:pPr>
-    </w:p>
-    <w:p>
-      <w:pPr>
-        <w:pStyle w:val="Default"/>
-        <w:numPr>
-          <w:ilvl w:val="0"/>
-          <w:numId w:val="2"/>
-        </w:numPr>
-        <w:bidi w:val="0"/>
-        <w:spacing w:before="0" w:after="240" w:line="240" w:lineRule="auto"/>
-        <w:ind w:right="0"/>
-        <w:jc w:val="left"/>
-        <w:rPr>
-          <w:rFonts w:ascii="Times Roman" w:hAnsi="Times Roman"/>
-          <w:rtl w:val="0"/>
-          <w:lang w:val="pt-PT"/>
-        </w:rPr>
-      </w:pPr>
-      <w:r>
-        <w:rPr>
-          <w:rFonts w:ascii="Times Roman" w:hAnsi="Times Roman"/>
-          <w:rtl w:val="0"/>
-          <w:lang w:val="pt-PT"/>
-        </w:rPr>
-        <w:t xml:space="preserve">DCP </w:t>
-      </w:r>
-    </w:p>
-    <w:p>
-      <w:pPr>
-        <w:pStyle w:val="Default"/>
-        <w:bidi w:val="0"/>
-        <w:spacing w:before="0" w:after="240" w:line="240" w:lineRule="auto"/>
-        <w:ind w:left="0" w:right="0" w:firstLine="0"/>
-        <w:jc w:val="left"/>
-        <w:rPr>
-          <w:rFonts w:ascii="Times Roman" w:cs="Times Roman" w:hAnsi="Times Roman" w:eastAsia="Times Roman"/>
-          <w:rtl w:val="0"/>
-        </w:rPr>
-      </w:pPr>
-      <w:r>
-        <w:rPr>
-          <w:rFonts w:ascii="Times Roman" w:cs="Times Roman" w:hAnsi="Times Roman" w:eastAsia="Times Roman"/>
-          <w:rtl w:val="0"/>
-          <w:lang w:val="en-US"/>
-        </w:rPr>
-        <w:tab/>
-        <w:tab/>
-        <w:t>l = 49.27</w:t>
-      </w:r>
-    </w:p>
-    <w:p>
-      <w:pPr>
-        <w:pStyle w:val="Default"/>
-        <w:bidi w:val="0"/>
-        <w:spacing w:before="0" w:after="240" w:line="240" w:lineRule="auto"/>
-        <w:ind w:left="1440" w:right="0" w:firstLine="0"/>
-        <w:jc w:val="left"/>
-        <w:rPr>
-          <w:rFonts w:ascii="Times Roman" w:cs="Times Roman" w:hAnsi="Times Roman" w:eastAsia="Times Roman"/>
-          <w:rtl w:val="0"/>
-        </w:rPr>
-      </w:pPr>
-      <w:r>
-        <w:rPr>
-          <w:rFonts w:ascii="Times Roman" w:hAnsi="Times Roman"/>
-          <w:rtl w:val="0"/>
-          <w:lang w:val="en-US"/>
-        </w:rPr>
-        <w:t>m = 59.21</w:t>
-      </w:r>
-    </w:p>
-    <w:p>
-      <w:pPr>
-        <w:pStyle w:val="Default"/>
-        <w:bidi w:val="0"/>
-        <w:spacing w:before="0" w:after="240" w:line="240" w:lineRule="auto"/>
-        <w:ind w:left="1440" w:right="0" w:firstLine="0"/>
-        <w:jc w:val="left"/>
-        <w:rPr>
-          <w:rFonts w:ascii="Times Roman" w:cs="Times Roman" w:hAnsi="Times Roman" w:eastAsia="Times Roman"/>
-          <w:rtl w:val="0"/>
-        </w:rPr>
-      </w:pPr>
-      <w:r>
-        <w:rPr>
-          <w:rFonts w:ascii="Times Roman" w:hAnsi="Times Roman"/>
-          <w:rtl w:val="0"/>
-          <w:lang w:val="en-US"/>
-        </w:rPr>
-        <w:t>u= 82.31</w:t>
-      </w:r>
-    </w:p>
-    <w:p>
-      <w:pPr>
-        <w:pStyle w:val="Default"/>
-        <w:bidi w:val="0"/>
-        <w:spacing w:before="0" w:after="240" w:line="240" w:lineRule="auto"/>
-        <w:ind w:left="1440" w:right="0" w:firstLine="0"/>
-        <w:jc w:val="left"/>
-        <w:rPr>
-          <w:rFonts w:ascii="Times Roman" w:cs="Times Roman" w:hAnsi="Times Roman" w:eastAsia="Times Roman"/>
-          <w:rtl w:val="0"/>
-        </w:rPr>
-      </w:pPr>
-      <w:r>
-        <w:rPr>
-          <w:rFonts w:ascii="Times Roman" w:hAnsi="Times Roman"/>
-          <w:rtl w:val="0"/>
-          <w:lang w:val="en-US"/>
-        </w:rPr>
-        <w:t>d= u-1 = 33.04</w:t>
-      </w:r>
-    </w:p>
-    <w:p>
-      <w:pPr>
-        <w:pStyle w:val="Default"/>
-        <w:bidi w:val="0"/>
-        <w:spacing w:before="0" w:after="240" w:line="240" w:lineRule="auto"/>
-        <w:ind w:left="1440" w:right="0" w:firstLine="0"/>
-        <w:jc w:val="left"/>
-        <w:rPr>
-          <w:rFonts w:ascii="Times Roman" w:cs="Times Roman" w:hAnsi="Times Roman" w:eastAsia="Times Roman"/>
-          <w:rtl w:val="0"/>
-        </w:rPr>
-      </w:pPr>
-      <w:r>
-        <w:rPr>
-          <w:rFonts w:ascii="Times Roman" w:hAnsi="Times Roman"/>
-          <w:rtl w:val="0"/>
-          <w:lang w:val="en-US"/>
-        </w:rPr>
-        <w:t>s= u +1.5d = 131.87</w:t>
-      </w:r>
-    </w:p>
-    <w:p>
-      <w:pPr>
-        <w:pStyle w:val="Default"/>
-        <w:bidi w:val="0"/>
-        <w:spacing w:before="0" w:after="240" w:line="240" w:lineRule="auto"/>
-        <w:ind w:left="1440" w:right="0" w:firstLine="0"/>
-        <w:jc w:val="left"/>
-        <w:rPr>
-          <w:rFonts w:ascii="Times Roman" w:cs="Times Roman" w:hAnsi="Times Roman" w:eastAsia="Times Roman"/>
-          <w:rtl w:val="0"/>
-        </w:rPr>
-      </w:pPr>
-      <w:r>
-        <w:rPr>
-          <w:rFonts w:ascii="Times Roman" w:hAnsi="Times Roman"/>
-          <w:rtl w:val="0"/>
-          <w:lang w:val="en-US"/>
-        </w:rPr>
-        <w:t>i= l-1.5d = -0.29</w:t>
-      </w:r>
-      <w:r>
-        <w:rPr>
-          <w:rFonts w:ascii="Times Roman" w:cs="Times Roman" w:hAnsi="Times Roman" w:eastAsia="Times Roman"/>
-          <w:rtl w:val="0"/>
-        </w:rPr>
-        <w:br w:type="textWrapping"/>
-      </w:r>
-    </w:p>
-    <w:p>
-      <w:pPr>
-        <w:pStyle w:val="Default"/>
-        <w:bidi w:val="0"/>
-        <w:spacing w:before="0" w:after="240" w:line="240" w:lineRule="auto"/>
-        <w:ind w:left="1440" w:right="0" w:firstLine="0"/>
-        <w:jc w:val="left"/>
-        <w:rPr>
-          <w:rFonts w:ascii="Times Roman" w:cs="Times Roman" w:hAnsi="Times Roman" w:eastAsia="Times Roman"/>
-          <w:rtl w:val="0"/>
-        </w:rPr>
-      </w:pPr>
-    </w:p>
-    <w:p>
-      <w:pPr>
-        <w:pStyle w:val="Default"/>
-        <w:bidi w:val="0"/>
-        <w:spacing w:before="0" w:after="240" w:line="240" w:lineRule="auto"/>
-        <w:ind w:left="1440" w:right="0" w:firstLine="0"/>
-        <w:jc w:val="left"/>
-        <w:rPr>
-          <w:rtl w:val="0"/>
-        </w:rPr>
-      </w:pPr>
-      <w:r>
-        <w:rPr>
-          <w:rFonts w:ascii="Times Roman" w:cs="Times Roman" w:hAnsi="Times Roman" w:eastAsia="Times Roman"/>
-          <w:rtl w:val="0"/>
-        </w:rPr>
-      </w:r>
+        <w:rPr>
+          <w:lang w:val="fr-CA"/>
+        </w:rPr>
+      </w:pPr>
     </w:p>
     <w:sectPr>
-      <w:headerReference w:type="default" r:id="rId4"/>
-      <w:footerReference w:type="default" r:id="rId5"/>
-      <w:pgSz w:w="12240" w:h="15840" w:orient="portrait"/>
-      <w:pgMar w:top="1440" w:right="1440" w:bottom="1440" w:left="1440" w:header="720" w:footer="864"/>
-      <w:bidi w:val="0"/>
+      <w:headerReference w:type="default" r:id="rId10"/>
+      <w:footerReference w:type="default" r:id="rId11"/>
+      <w:pgSz w:w="12240" w:h="15840"/>
+      <w:pgMar w:top="1440" w:right="1440" w:bottom="1440" w:left="1440" w:header="720" w:footer="864" w:gutter="0"/>
+      <w:cols w:space="720"/>
     </w:sectPr>
   </w:body>
 </w:document>
 </file>
 
+<file path=word/endnotes.xml><?xml version="1.0" encoding="utf-8"?>
+<w:endnotes xmlns:wpc="http://schemas.microsoft.com/office/word/2010/wordprocessingCanvas" xmlns:cx="http://schemas.microsoft.com/office/drawing/2014/chartex" xmlns:cx1="http://schemas.microsoft.com/office/drawing/2015/9/8/chartex" xmlns:cx2="http://schemas.microsoft.com/office/drawing/2015/10/21/chartex" xmlns:cx3="http://schemas.microsoft.com/office/drawing/2016/5/9/chartex" xmlns:cx4="http://schemas.microsoft.com/office/drawing/2016/5/10/chartex" xmlns:cx5="http://schemas.microsoft.com/office/drawing/2016/5/11/chartex" xmlns:cx6="http://schemas.microsoft.com/office/drawing/2016/5/12/chartex" xmlns:cx7="http://schemas.microsoft.com/office/drawing/2016/5/13/chartex" xmlns:cx8="http://schemas.microsoft.com/office/drawing/2016/5/14/chartex" xmlns:mc="http://schemas.openxmlformats.org/markup-compatibility/2006" xmlns:aink="http://schemas.microsoft.com/office/drawing/2016/ink" xmlns:am3d="http://schemas.microsoft.com/office/drawing/2017/model3d" xmlns:o="urn:schemas-microsoft-com:office:office" xmlns:oel="http://schemas.microsoft.com/office/2019/extlst" xmlns:r="http://schemas.openxmlformats.org/officeDocument/2006/relationships" xmlns:m="http://schemas.openxmlformats.org/officeDocument/2006/math" xmlns:v="urn:schemas-microsoft-com:vml" xmlns:wp14="http://schemas.microsoft.com/office/word/2010/wordprocessingDrawing" xmlns:wp="http://schemas.openxmlformats.org/drawingml/2006/wordprocessingDrawing" xmlns:w10="urn:schemas-microsoft-com:office:word" xmlns:w="http://schemas.openxmlformats.org/wordprocessingml/2006/main" xmlns:w14="http://schemas.microsoft.com/office/word/2010/wordml" xmlns:w15="http://schemas.microsoft.com/office/word/2012/wordml" xmlns:w16cex="http://schemas.microsoft.com/office/word/2018/wordml/cex" xmlns:w16cid="http://schemas.microsoft.com/office/word/2016/wordml/cid" xmlns:w16="http://schemas.microsoft.com/office/word/2018/wordml" xmlns:w16sdtdh="http://schemas.microsoft.com/office/word/2020/wordml/sdtdatahash" xmlns:w16se="http://schemas.microsoft.com/office/word/2015/wordml/symex" xmlns:wpg="http://schemas.microsoft.com/office/word/2010/wordprocessingGroup" xmlns:wpi="http://schemas.microsoft.com/office/word/2010/wordprocessingInk" xmlns:wne="http://schemas.microsoft.com/office/word/2006/wordml" xmlns:wps="http://schemas.microsoft.com/office/word/2010/wordprocessingShape" mc:Ignorable="w14 w15 w16se w16cid w16 w16cex w16sdtdh wp14">
+  <w:endnote w:type="separator" w:id="-1">
+    <w:p>
+      <w:r>
+        <w:separator/>
+      </w:r>
+    </w:p>
+  </w:endnote>
+  <w:endnote w:type="continuationSeparator" w:id="0">
+    <w:p>
+      <w:r>
+        <w:continuationSeparator/>
+      </w:r>
+    </w:p>
+  </w:endnote>
+</w:endnotes>
+</file>
+
 <file path=word/footer1.xml><?xml version="1.0" encoding="utf-8"?>
-<w:ftr xmlns:r="http://schemas.openxmlformats.org/officeDocument/2006/relationships" xmlns:wp="http://schemas.openxmlformats.org/drawingml/2006/wordprocessingDrawing" xmlns:w="http://schemas.openxmlformats.org/wordprocessingml/2006/main" xmlns:w10="urn:schemas-microsoft-com:office:word" xmlns:w14="http://schemas.microsoft.com/office/word/2010/wordml" xmlns:wps="http://schemas.microsoft.com/office/word/2010/wordprocessingShape" xmlns:wpg="http://schemas.microsoft.com/office/word/2010/wordprocessingGroup" xmlns:mc="http://schemas.openxmlformats.org/markup-compatibility/2006" xmlns:v="urn:schemas-microsoft-com:vml" xmlns:o="urn:schemas-microsoft-com:office:office" xmlns:m="http://schemas.openxmlformats.org/officeDocument/2006/math" mc:Ignorable="w14">
-  <w:p>
-    <w:r/>
-  </w:p>
+<w:ftr xmlns:wpc="http://schemas.microsoft.com/office/word/2010/wordprocessingCanvas" xmlns:cx="http://schemas.microsoft.com/office/drawing/2014/chartex" xmlns:cx1="http://schemas.microsoft.com/office/drawing/2015/9/8/chartex" xmlns:cx2="http://schemas.microsoft.com/office/drawing/2015/10/21/chartex" xmlns:cx3="http://schemas.microsoft.com/office/drawing/2016/5/9/chartex" xmlns:cx4="http://schemas.microsoft.com/office/drawing/2016/5/10/chartex" xmlns:cx5="http://schemas.microsoft.com/office/drawing/2016/5/11/chartex" xmlns:cx6="http://schemas.microsoft.com/office/drawing/2016/5/12/chartex" xmlns:cx7="http://schemas.microsoft.com/office/drawing/2016/5/13/chartex" xmlns:cx8="http://schemas.microsoft.com/office/drawing/2016/5/14/chartex" xmlns:mc="http://schemas.openxmlformats.org/markup-compatibility/2006" xmlns:aink="http://schemas.microsoft.com/office/drawing/2016/ink" xmlns:am3d="http://schemas.microsoft.com/office/drawing/2017/model3d" xmlns:o="urn:schemas-microsoft-com:office:office" xmlns:oel="http://schemas.microsoft.com/office/2019/extlst" xmlns:r="http://schemas.openxmlformats.org/officeDocument/2006/relationships" xmlns:m="http://schemas.openxmlformats.org/officeDocument/2006/math" xmlns:v="urn:schemas-microsoft-com:vml" xmlns:wp14="http://schemas.microsoft.com/office/word/2010/wordprocessingDrawing" xmlns:wp="http://schemas.openxmlformats.org/drawingml/2006/wordprocessingDrawing" xmlns:w10="urn:schemas-microsoft-com:office:word" xmlns:w="http://schemas.openxmlformats.org/wordprocessingml/2006/main" xmlns:w14="http://schemas.microsoft.com/office/word/2010/wordml" xmlns:w15="http://schemas.microsoft.com/office/word/2012/wordml" xmlns:w16cex="http://schemas.microsoft.com/office/word/2018/wordml/cex" xmlns:w16cid="http://schemas.microsoft.com/office/word/2016/wordml/cid" xmlns:w16="http://schemas.microsoft.com/office/word/2018/wordml" xmlns:w16sdtdh="http://schemas.microsoft.com/office/word/2020/wordml/sdtdatahash" xmlns:w16se="http://schemas.microsoft.com/office/word/2015/wordml/symex" xmlns:wpg="http://schemas.microsoft.com/office/word/2010/wordprocessingGroup" xmlns:wpi="http://schemas.microsoft.com/office/word/2010/wordprocessingInk" xmlns:wne="http://schemas.microsoft.com/office/word/2006/wordml" xmlns:wps="http://schemas.microsoft.com/office/word/2010/wordprocessingShape" mc:Ignorable="w14 w15 w16se w16cid w16 w16cex w16sdtdh wp14">
+  <w:p/>
 </w:ftr>
 </file>
 
+<file path=word/footnotes.xml><?xml version="1.0" encoding="utf-8"?>
+<w:footnotes xmlns:wpc="http://schemas.microsoft.com/office/word/2010/wordprocessingCanvas" xmlns:cx="http://schemas.microsoft.com/office/drawing/2014/chartex" xmlns:cx1="http://schemas.microsoft.com/office/drawing/2015/9/8/chartex" xmlns:cx2="http://schemas.microsoft.com/office/drawing/2015/10/21/chartex" xmlns:cx3="http://schemas.microsoft.com/office/drawing/2016/5/9/chartex" xmlns:cx4="http://schemas.microsoft.com/office/drawing/2016/5/10/chartex" xmlns:cx5="http://schemas.microsoft.com/office/drawing/2016/5/11/chartex" xmlns:cx6="http://schemas.microsoft.com/office/drawing/2016/5/12/chartex" xmlns:cx7="http://schemas.microsoft.com/office/drawing/2016/5/13/chartex" xmlns:cx8="http://schemas.microsoft.com/office/drawing/2016/5/14/chartex" xmlns:mc="http://schemas.openxmlformats.org/markup-compatibility/2006" xmlns:aink="http://schemas.microsoft.com/office/drawing/2016/ink" xmlns:am3d="http://schemas.microsoft.com/office/drawing/2017/model3d" xmlns:o="urn:schemas-microsoft-com:office:office" xmlns:oel="http://schemas.microsoft.com/office/2019/extlst" xmlns:r="http://schemas.openxmlformats.org/officeDocument/2006/relationships" xmlns:m="http://schemas.openxmlformats.org/officeDocument/2006/math" xmlns:v="urn:schemas-microsoft-com:vml" xmlns:wp14="http://schemas.microsoft.com/office/word/2010/wordprocessingDrawing" xmlns:wp="http://schemas.openxmlformats.org/drawingml/2006/wordprocessingDrawing" xmlns:w10="urn:schemas-microsoft-com:office:word" xmlns:w="http://schemas.openxmlformats.org/wordprocessingml/2006/main" xmlns:w14="http://schemas.microsoft.com/office/word/2010/wordml" xmlns:w15="http://schemas.microsoft.com/office/word/2012/wordml" xmlns:w16cex="http://schemas.microsoft.com/office/word/2018/wordml/cex" xmlns:w16cid="http://schemas.microsoft.com/office/word/2016/wordml/cid" xmlns:w16="http://schemas.microsoft.com/office/word/2018/wordml" xmlns:w16sdtdh="http://schemas.microsoft.com/office/word/2020/wordml/sdtdatahash" xmlns:w16se="http://schemas.microsoft.com/office/word/2015/wordml/symex" xmlns:wpg="http://schemas.microsoft.com/office/word/2010/wordprocessingGroup" xmlns:wpi="http://schemas.microsoft.com/office/word/2010/wordprocessingInk" xmlns:wne="http://schemas.microsoft.com/office/word/2006/wordml" xmlns:wps="http://schemas.microsoft.com/office/word/2010/wordprocessingShape" mc:Ignorable="w14 w15 w16se w16cid w16 w16cex w16sdtdh wp14">
+  <w:footnote w:type="separator" w:id="-1">
+    <w:p>
+      <w:r>
+        <w:separator/>
+      </w:r>
+    </w:p>
+  </w:footnote>
+  <w:footnote w:type="continuationSeparator" w:id="0">
+    <w:p>
+      <w:r>
+        <w:continuationSeparator/>
+      </w:r>
+    </w:p>
+  </w:footnote>
+</w:footnotes>
+</file>
+
 <file path=word/header1.xml><?xml version="1.0" encoding="utf-8"?>
-<w:hdr xmlns:r="http://schemas.openxmlformats.org/officeDocument/2006/relationships" xmlns:wp="http://schemas.openxmlformats.org/drawingml/2006/wordprocessingDrawing" xmlns:w="http://schemas.openxmlformats.org/wordprocessingml/2006/main" xmlns:w10="urn:schemas-microsoft-com:office:word" xmlns:w14="http://schemas.microsoft.com/office/word/2010/wordml" xmlns:wps="http://schemas.microsoft.com/office/word/2010/wordprocessingShape" xmlns:wpg="http://schemas.microsoft.com/office/word/2010/wordprocessingGroup" xmlns:mc="http://schemas.openxmlformats.org/markup-compatibility/2006" xmlns:v="urn:schemas-microsoft-com:vml" xmlns:o="urn:schemas-microsoft-com:office:office" xmlns:m="http://schemas.openxmlformats.org/officeDocument/2006/math" mc:Ignorable="w14">
-  <w:p>
-    <w:r/>
-  </w:p>
+<w:hdr xmlns:wpc="http://schemas.microsoft.com/office/word/2010/wordprocessingCanvas" xmlns:cx="http://schemas.microsoft.com/office/drawing/2014/chartex" xmlns:cx1="http://schemas.microsoft.com/office/drawing/2015/9/8/chartex" xmlns:cx2="http://schemas.microsoft.com/office/drawing/2015/10/21/chartex" xmlns:cx3="http://schemas.microsoft.com/office/drawing/2016/5/9/chartex" xmlns:cx4="http://schemas.microsoft.com/office/drawing/2016/5/10/chartex" xmlns:cx5="http://schemas.microsoft.com/office/drawing/2016/5/11/chartex" xmlns:cx6="http://schemas.microsoft.com/office/drawing/2016/5/12/chartex" xmlns:cx7="http://schemas.microsoft.com/office/drawing/2016/5/13/chartex" xmlns:cx8="http://schemas.microsoft.com/office/drawing/2016/5/14/chartex" xmlns:mc="http://schemas.openxmlformats.org/markup-compatibility/2006" xmlns:aink="http://schemas.microsoft.com/office/drawing/2016/ink" xmlns:am3d="http://schemas.microsoft.com/office/drawing/2017/model3d" xmlns:o="urn:schemas-microsoft-com:office:office" xmlns:oel="http://schemas.microsoft.com/office/2019/extlst" xmlns:r="http://schemas.openxmlformats.org/officeDocument/2006/relationships" xmlns:m="http://schemas.openxmlformats.org/officeDocument/2006/math" xmlns:v="urn:schemas-microsoft-com:vml" xmlns:wp14="http://schemas.microsoft.com/office/word/2010/wordprocessingDrawing" xmlns:wp="http://schemas.openxmlformats.org/drawingml/2006/wordprocessingDrawing" xmlns:w10="urn:schemas-microsoft-com:office:word" xmlns:w="http://schemas.openxmlformats.org/wordprocessingml/2006/main" xmlns:w14="http://schemas.microsoft.com/office/word/2010/wordml" xmlns:w15="http://schemas.microsoft.com/office/word/2012/wordml" xmlns:w16cex="http://schemas.microsoft.com/office/word/2018/wordml/cex" xmlns:w16cid="http://schemas.microsoft.com/office/word/2016/wordml/cid" xmlns:w16="http://schemas.microsoft.com/office/word/2018/wordml" xmlns:w16sdtdh="http://schemas.microsoft.com/office/word/2020/wordml/sdtdatahash" xmlns:w16se="http://schemas.microsoft.com/office/word/2015/wordml/symex" xmlns:wpg="http://schemas.microsoft.com/office/word/2010/wordprocessingGroup" xmlns:wpi="http://schemas.microsoft.com/office/word/2010/wordprocessingInk" xmlns:wne="http://schemas.microsoft.com/office/word/2006/wordml" xmlns:wps="http://schemas.microsoft.com/office/word/2010/wordprocessingShape" mc:Ignorable="w14 w15 w16se w16cid w16 w16cex w16sdtdh wp14">
+  <w:p/>
 </w:hdr>
 </file>
 
 <file path=word/numbering.xml><?xml version="1.0" encoding="utf-8"?>
-<w:numbering xmlns:w="http://schemas.openxmlformats.org/wordprocessingml/2006/main" xmlns:wp="http://schemas.openxmlformats.org/drawingml/2006/wordprocessingDrawing" xmlns:w14="http://schemas.microsoft.com/office/word/2010/wordml" xmlns:r="http://schemas.openxmlformats.org/officeDocument/2006/relationships" xmlns:v="urn:schemas-microsoft-com:vml" xmlns:o="urn:schemas-microsoft-com:office:office">
-  <w:abstractNum w:abstractNumId="0">
+<w:numbering xmlns:wpc="http://schemas.microsoft.com/office/word/2010/wordprocessingCanvas" xmlns:cx="http://schemas.microsoft.com/office/drawing/2014/chartex" xmlns:cx1="http://schemas.microsoft.com/office/drawing/2015/9/8/chartex" xmlns:cx2="http://schemas.microsoft.com/office/drawing/2015/10/21/chartex" xmlns:cx3="http://schemas.microsoft.com/office/drawing/2016/5/9/chartex" xmlns:cx4="http://schemas.microsoft.com/office/drawing/2016/5/10/chartex" xmlns:cx5="http://schemas.microsoft.com/office/drawing/2016/5/11/chartex" xmlns:cx6="http://schemas.microsoft.com/office/drawing/2016/5/12/chartex" xmlns:cx7="http://schemas.microsoft.com/office/drawing/2016/5/13/chartex" xmlns:cx8="http://schemas.microsoft.com/office/drawing/2016/5/14/chartex" xmlns:mc="http://schemas.openxmlformats.org/markup-compatibility/2006" xmlns:aink="http://schemas.microsoft.com/office/drawing/2016/ink" xmlns:am3d="http://schemas.microsoft.com/office/drawing/2017/model3d" xmlns:o="urn:schemas-microsoft-com:office:office" xmlns:oel="http://schemas.microsoft.com/office/2019/extlst" xmlns:r="http://schemas.openxmlformats.org/officeDocument/2006/relationships" xmlns:m="http://schemas.openxmlformats.org/officeDocument/2006/math" xmlns:v="urn:schemas-microsoft-com:vml" xmlns:wp14="http://schemas.microsoft.com/office/word/2010/wordprocessingDrawing" xmlns:wp="http://schemas.openxmlformats.org/drawingml/2006/wordprocessingDrawing" xmlns:w10="urn:schemas-microsoft-com:office:word" xmlns:w="http://schemas.openxmlformats.org/wordprocessingml/2006/main" xmlns:w14="http://schemas.microsoft.com/office/word/2010/wordml" xmlns:w15="http://schemas.microsoft.com/office/word/2012/wordml" xmlns:w16cex="http://schemas.microsoft.com/office/word/2018/wordml/cex" xmlns:w16cid="http://schemas.microsoft.com/office/word/2016/wordml/cid" xmlns:w16="http://schemas.microsoft.com/office/word/2018/wordml" xmlns:w16sdtdh="http://schemas.microsoft.com/office/word/2020/wordml/sdtdatahash" xmlns:w16se="http://schemas.microsoft.com/office/word/2015/wordml/symex" xmlns:wpg="http://schemas.microsoft.com/office/word/2010/wordprocessingGroup" xmlns:wpi="http://schemas.microsoft.com/office/word/2010/wordprocessingInk" xmlns:wne="http://schemas.microsoft.com/office/word/2006/wordml" xmlns:wps="http://schemas.microsoft.com/office/word/2010/wordprocessingShape" mc:Ignorable="w14 w15 w16se w16cid w16 w16cex w16sdtdh wp14">
+  <w:abstractNum w:abstractNumId="0" w15:restartNumberingAfterBreak="0">
+    <w:nsid w:val="23F63C01"/>
     <w:multiLevelType w:val="hybridMultilevel"/>
-    <w:numStyleLink w:val="Bullet"/>
-  </w:abstractNum>
-  <w:abstractNum w:abstractNumId="1">
-    <w:multiLevelType w:val="hybridMultilevel"/>
+    <w:tmpl w:val="6804C528"/>
     <w:styleLink w:val="Bullet"/>
-    <w:lvl w:ilvl="0">
+    <w:lvl w:ilvl="0" w:tplc="4C2216C2">
       <w:start w:val="1"/>
       <w:numFmt w:val="bullet"/>
-      <w:suff w:val="tab"/>
       <w:lvlText w:val="•"/>
       <w:lvlJc w:val="left"/>
       <w:pPr>
         <w:ind w:left="720" w:hanging="500"/>
       </w:pPr>
       <w:rPr>
-        <w:rFonts w:ascii="Times Roman" w:cs="Times Roman" w:hAnsi="Times Roman" w:eastAsia="Times Roman"/>
+        <w:rFonts w:ascii="Times Roman" w:eastAsia="Times Roman" w:hAnsi="Times Roman" w:cs="Times Roman"/>
         <w:b w:val="0"/>
         <w:bCs w:val="0"/>
         <w:i w:val="0"/>
@@ -593,17 +1298,16 @@
         <w:vertAlign w:val="baseline"/>
       </w:rPr>
     </w:lvl>
-    <w:lvl w:ilvl="1">
+    <w:lvl w:ilvl="1" w:tplc="76F87A04">
       <w:start w:val="1"/>
       <w:numFmt w:val="bullet"/>
-      <w:suff w:val="tab"/>
       <w:lvlText w:val="•"/>
       <w:lvlJc w:val="left"/>
       <w:pPr>
         <w:ind w:left="940" w:hanging="500"/>
       </w:pPr>
       <w:rPr>
-        <w:rFonts w:ascii="Times Roman" w:cs="Times Roman" w:hAnsi="Times Roman" w:eastAsia="Times Roman"/>
+        <w:rFonts w:ascii="Times Roman" w:eastAsia="Times Roman" w:hAnsi="Times Roman" w:cs="Times Roman"/>
         <w:b w:val="0"/>
         <w:bCs w:val="0"/>
         <w:i w:val="0"/>
@@ -624,17 +1328,16 @@
         <w:vertAlign w:val="baseline"/>
       </w:rPr>
     </w:lvl>
-    <w:lvl w:ilvl="2">
+    <w:lvl w:ilvl="2" w:tplc="6A98D76E">
       <w:start w:val="1"/>
       <w:numFmt w:val="bullet"/>
-      <w:suff w:val="tab"/>
       <w:lvlText w:val="•"/>
       <w:lvlJc w:val="left"/>
       <w:pPr>
         <w:ind w:left="1160" w:hanging="500"/>
       </w:pPr>
       <w:rPr>
-        <w:rFonts w:ascii="Times Roman" w:cs="Times Roman" w:hAnsi="Times Roman" w:eastAsia="Times Roman"/>
+        <w:rFonts w:ascii="Times Roman" w:eastAsia="Times Roman" w:hAnsi="Times Roman" w:cs="Times Roman"/>
         <w:b w:val="0"/>
         <w:bCs w:val="0"/>
         <w:i w:val="0"/>
@@ -655,17 +1358,16 @@
         <w:vertAlign w:val="baseline"/>
       </w:rPr>
     </w:lvl>
-    <w:lvl w:ilvl="3">
+    <w:lvl w:ilvl="3" w:tplc="44028660">
       <w:start w:val="1"/>
       <w:numFmt w:val="bullet"/>
-      <w:suff w:val="tab"/>
       <w:lvlText w:val="•"/>
       <w:lvlJc w:val="left"/>
       <w:pPr>
         <w:ind w:left="1380" w:hanging="500"/>
       </w:pPr>
       <w:rPr>
-        <w:rFonts w:ascii="Times Roman" w:cs="Times Roman" w:hAnsi="Times Roman" w:eastAsia="Times Roman"/>
+        <w:rFonts w:ascii="Times Roman" w:eastAsia="Times Roman" w:hAnsi="Times Roman" w:cs="Times Roman"/>
         <w:b w:val="0"/>
         <w:bCs w:val="0"/>
         <w:i w:val="0"/>
@@ -686,17 +1388,16 @@
         <w:vertAlign w:val="baseline"/>
       </w:rPr>
     </w:lvl>
-    <w:lvl w:ilvl="4">
+    <w:lvl w:ilvl="4" w:tplc="70C8323A">
       <w:start w:val="1"/>
       <w:numFmt w:val="bullet"/>
-      <w:suff w:val="tab"/>
       <w:lvlText w:val="•"/>
       <w:lvlJc w:val="left"/>
       <w:pPr>
         <w:ind w:left="1600" w:hanging="500"/>
       </w:pPr>
       <w:rPr>
-        <w:rFonts w:ascii="Times Roman" w:cs="Times Roman" w:hAnsi="Times Roman" w:eastAsia="Times Roman"/>
+        <w:rFonts w:ascii="Times Roman" w:eastAsia="Times Roman" w:hAnsi="Times Roman" w:cs="Times Roman"/>
         <w:b w:val="0"/>
         <w:bCs w:val="0"/>
         <w:i w:val="0"/>
@@ -717,17 +1418,16 @@
         <w:vertAlign w:val="baseline"/>
       </w:rPr>
     </w:lvl>
-    <w:lvl w:ilvl="5">
+    <w:lvl w:ilvl="5" w:tplc="626E727E">
       <w:start w:val="1"/>
       <w:numFmt w:val="bullet"/>
-      <w:suff w:val="tab"/>
       <w:lvlText w:val="•"/>
       <w:lvlJc w:val="left"/>
       <w:pPr>
         <w:ind w:left="1820" w:hanging="500"/>
       </w:pPr>
       <w:rPr>
-        <w:rFonts w:ascii="Times Roman" w:cs="Times Roman" w:hAnsi="Times Roman" w:eastAsia="Times Roman"/>
+        <w:rFonts w:ascii="Times Roman" w:eastAsia="Times Roman" w:hAnsi="Times Roman" w:cs="Times Roman"/>
         <w:b w:val="0"/>
         <w:bCs w:val="0"/>
         <w:i w:val="0"/>
@@ -748,17 +1448,16 @@
         <w:vertAlign w:val="baseline"/>
       </w:rPr>
     </w:lvl>
-    <w:lvl w:ilvl="6">
+    <w:lvl w:ilvl="6" w:tplc="ABC2DA9E">
       <w:start w:val="1"/>
       <w:numFmt w:val="bullet"/>
-      <w:suff w:val="tab"/>
       <w:lvlText w:val="•"/>
       <w:lvlJc w:val="left"/>
       <w:pPr>
         <w:ind w:left="2040" w:hanging="500"/>
       </w:pPr>
       <w:rPr>
-        <w:rFonts w:ascii="Times Roman" w:cs="Times Roman" w:hAnsi="Times Roman" w:eastAsia="Times Roman"/>
+        <w:rFonts w:ascii="Times Roman" w:eastAsia="Times Roman" w:hAnsi="Times Roman" w:cs="Times Roman"/>
         <w:b w:val="0"/>
         <w:bCs w:val="0"/>
         <w:i w:val="0"/>
@@ -779,17 +1478,16 @@
         <w:vertAlign w:val="baseline"/>
       </w:rPr>
     </w:lvl>
-    <w:lvl w:ilvl="7">
+    <w:lvl w:ilvl="7" w:tplc="8F66D8EC">
       <w:start w:val="1"/>
       <w:numFmt w:val="bullet"/>
-      <w:suff w:val="tab"/>
       <w:lvlText w:val="•"/>
       <w:lvlJc w:val="left"/>
       <w:pPr>
         <w:ind w:left="2260" w:hanging="500"/>
       </w:pPr>
       <w:rPr>
-        <w:rFonts w:ascii="Times Roman" w:cs="Times Roman" w:hAnsi="Times Roman" w:eastAsia="Times Roman"/>
+        <w:rFonts w:ascii="Times Roman" w:eastAsia="Times Roman" w:hAnsi="Times Roman" w:cs="Times Roman"/>
         <w:b w:val="0"/>
         <w:bCs w:val="0"/>
         <w:i w:val="0"/>
@@ -810,17 +1508,16 @@
         <w:vertAlign w:val="baseline"/>
       </w:rPr>
     </w:lvl>
-    <w:lvl w:ilvl="8">
+    <w:lvl w:ilvl="8" w:tplc="56568C9E">
       <w:start w:val="1"/>
       <w:numFmt w:val="bullet"/>
-      <w:suff w:val="tab"/>
       <w:lvlText w:val="•"/>
       <w:lvlJc w:val="left"/>
       <w:pPr>
         <w:ind w:left="2480" w:hanging="500"/>
       </w:pPr>
       <w:rPr>
-        <w:rFonts w:ascii="Times Roman" w:cs="Times Roman" w:hAnsi="Times Roman" w:eastAsia="Times Roman"/>
+        <w:rFonts w:ascii="Times Roman" w:eastAsia="Times Roman" w:hAnsi="Times Roman" w:cs="Times Roman"/>
         <w:b w:val="0"/>
         <w:bCs w:val="0"/>
         <w:i w:val="0"/>
@@ -842,58 +1539,149 @@
       </w:rPr>
     </w:lvl>
   </w:abstractNum>
-  <w:num w:numId="1">
+  <w:abstractNum w:abstractNumId="1" w15:restartNumberingAfterBreak="0">
+    <w:nsid w:val="26582A75"/>
+    <w:multiLevelType w:val="hybridMultilevel"/>
+    <w:tmpl w:val="6804C528"/>
+    <w:numStyleLink w:val="Bullet"/>
+  </w:abstractNum>
+  <w:abstractNum w:abstractNumId="2" w15:restartNumberingAfterBreak="0">
+    <w:nsid w:val="732B1106"/>
+    <w:multiLevelType w:val="multilevel"/>
+    <w:tmpl w:val="8B722680"/>
+    <w:lvl w:ilvl="0">
+      <w:start w:val="1"/>
+      <w:numFmt w:val="decimal"/>
+      <w:lvlText w:val="%1."/>
+      <w:lvlJc w:val="left"/>
+      <w:pPr>
+        <w:tabs>
+          <w:tab w:val="num" w:pos="720"/>
+        </w:tabs>
+        <w:ind w:left="720" w:hanging="360"/>
+      </w:pPr>
+    </w:lvl>
+    <w:lvl w:ilvl="1" w:tentative="1">
+      <w:start w:val="1"/>
+      <w:numFmt w:val="decimal"/>
+      <w:lvlText w:val="%2."/>
+      <w:lvlJc w:val="left"/>
+      <w:pPr>
+        <w:tabs>
+          <w:tab w:val="num" w:pos="1440"/>
+        </w:tabs>
+        <w:ind w:left="1440" w:hanging="360"/>
+      </w:pPr>
+    </w:lvl>
+    <w:lvl w:ilvl="2" w:tentative="1">
+      <w:start w:val="1"/>
+      <w:numFmt w:val="decimal"/>
+      <w:lvlText w:val="%3."/>
+      <w:lvlJc w:val="left"/>
+      <w:pPr>
+        <w:tabs>
+          <w:tab w:val="num" w:pos="2160"/>
+        </w:tabs>
+        <w:ind w:left="2160" w:hanging="360"/>
+      </w:pPr>
+    </w:lvl>
+    <w:lvl w:ilvl="3" w:tentative="1">
+      <w:start w:val="1"/>
+      <w:numFmt w:val="decimal"/>
+      <w:lvlText w:val="%4."/>
+      <w:lvlJc w:val="left"/>
+      <w:pPr>
+        <w:tabs>
+          <w:tab w:val="num" w:pos="2880"/>
+        </w:tabs>
+        <w:ind w:left="2880" w:hanging="360"/>
+      </w:pPr>
+    </w:lvl>
+    <w:lvl w:ilvl="4" w:tentative="1">
+      <w:start w:val="1"/>
+      <w:numFmt w:val="decimal"/>
+      <w:lvlText w:val="%5."/>
+      <w:lvlJc w:val="left"/>
+      <w:pPr>
+        <w:tabs>
+          <w:tab w:val="num" w:pos="3600"/>
+        </w:tabs>
+        <w:ind w:left="3600" w:hanging="360"/>
+      </w:pPr>
+    </w:lvl>
+    <w:lvl w:ilvl="5" w:tentative="1">
+      <w:start w:val="1"/>
+      <w:numFmt w:val="decimal"/>
+      <w:lvlText w:val="%6."/>
+      <w:lvlJc w:val="left"/>
+      <w:pPr>
+        <w:tabs>
+          <w:tab w:val="num" w:pos="4320"/>
+        </w:tabs>
+        <w:ind w:left="4320" w:hanging="360"/>
+      </w:pPr>
+    </w:lvl>
+    <w:lvl w:ilvl="6" w:tentative="1">
+      <w:start w:val="1"/>
+      <w:numFmt w:val="decimal"/>
+      <w:lvlText w:val="%7."/>
+      <w:lvlJc w:val="left"/>
+      <w:pPr>
+        <w:tabs>
+          <w:tab w:val="num" w:pos="5040"/>
+        </w:tabs>
+        <w:ind w:left="5040" w:hanging="360"/>
+      </w:pPr>
+    </w:lvl>
+    <w:lvl w:ilvl="7" w:tentative="1">
+      <w:start w:val="1"/>
+      <w:numFmt w:val="decimal"/>
+      <w:lvlText w:val="%8."/>
+      <w:lvlJc w:val="left"/>
+      <w:pPr>
+        <w:tabs>
+          <w:tab w:val="num" w:pos="5760"/>
+        </w:tabs>
+        <w:ind w:left="5760" w:hanging="360"/>
+      </w:pPr>
+    </w:lvl>
+    <w:lvl w:ilvl="8" w:tentative="1">
+      <w:start w:val="1"/>
+      <w:numFmt w:val="decimal"/>
+      <w:lvlText w:val="%9."/>
+      <w:lvlJc w:val="left"/>
+      <w:pPr>
+        <w:tabs>
+          <w:tab w:val="num" w:pos="6480"/>
+        </w:tabs>
+        <w:ind w:left="6480" w:hanging="360"/>
+      </w:pPr>
+    </w:lvl>
+  </w:abstractNum>
+  <w:num w:numId="1" w16cid:durableId="193078897">
+    <w:abstractNumId w:val="0"/>
+  </w:num>
+  <w:num w:numId="2" w16cid:durableId="2060544176">
     <w:abstractNumId w:val="1"/>
   </w:num>
-  <w:num w:numId="2">
-    <w:abstractNumId w:val="0"/>
+  <w:num w:numId="3" w16cid:durableId="1023021030">
+    <w:abstractNumId w:val="2"/>
   </w:num>
 </w:numbering>
 </file>
 
 <file path=word/styles.xml><?xml version="1.0" encoding="utf-8"?>
-<w:styles xmlns:w="http://schemas.openxmlformats.org/wordprocessingml/2006/main" xmlns:mc="http://schemas.openxmlformats.org/markup-compatibility/2006" xmlns:w14="http://schemas.microsoft.com/office/word/2010/wordml" mc:Ignorable="w14">
+<w:styles xmlns:mc="http://schemas.openxmlformats.org/markup-compatibility/2006" xmlns:r="http://schemas.openxmlformats.org/officeDocument/2006/relationships" xmlns:w="http://schemas.openxmlformats.org/wordprocessingml/2006/main" xmlns:w14="http://schemas.microsoft.com/office/word/2010/wordml" xmlns:w15="http://schemas.microsoft.com/office/word/2012/wordml" xmlns:w16cex="http://schemas.microsoft.com/office/word/2018/wordml/cex" xmlns:w16cid="http://schemas.microsoft.com/office/word/2016/wordml/cid" xmlns:w16="http://schemas.microsoft.com/office/word/2018/wordml" xmlns:w16sdtdh="http://schemas.microsoft.com/office/word/2020/wordml/sdtdatahash" xmlns:w16se="http://schemas.microsoft.com/office/word/2015/wordml/symex" mc:Ignorable="w14 w15 w16se w16cid w16 w16cex w16sdtdh">
   <w:docDefaults>
     <w:rPrDefault>
       <w:rPr>
-        <w:rFonts w:ascii="Times New Roman" w:cs="Times New Roman" w:hAnsi="Times New Roman" w:eastAsia="Arial Unicode MS"/>
-        <w:b w:val="0"/>
-        <w:bCs w:val="0"/>
-        <w:i w:val="0"/>
-        <w:iCs w:val="0"/>
-        <w:caps w:val="0"/>
-        <w:smallCaps w:val="0"/>
-        <w:strike w:val="0"/>
-        <w:dstrike w:val="0"/>
-        <w:outline w:val="0"/>
-        <w:emboss w:val="0"/>
-        <w:imprint w:val="0"/>
-        <w:vanish w:val="0"/>
-        <w:color w:val="auto"/>
-        <w:spacing w:val="0"/>
-        <w:w w:val="100"/>
-        <w:kern w:val="0"/>
-        <w:position w:val="0"/>
-        <w:sz w:val="20"/>
-        <w:szCs w:val="20"/>
-        <w:u w:val="none" w:color="auto"/>
+        <w:rFonts w:ascii="Times New Roman" w:eastAsia="Arial Unicode MS" w:hAnsi="Times New Roman" w:cs="Times New Roman"/>
         <w:bdr w:val="nil"/>
-        <w:vertAlign w:val="baseline"/>
-        <w:lang/>
+        <w:lang w:val="en-CA" w:eastAsia="en-US" w:bidi="ar-SA"/>
       </w:rPr>
     </w:rPrDefault>
     <w:pPrDefault>
       <w:pPr>
-        <w:keepNext w:val="0"/>
-        <w:keepLines w:val="0"/>
-        <w:pageBreakBefore w:val="0"/>
-        <w:framePr w:anchorLock="0" w:w="0" w:h="0" w:vSpace="0" w:hSpace="0" w:xAlign="left" w:y="0" w:hRule="exact" w:vAnchor="margin"/>
-        <w:widowControl w:val="1"/>
-        <w:numPr>
-          <w:ilvl w:val="0"/>
-          <w:numId w:val="0"/>
-        </w:numPr>
-        <w:suppressLineNumbers w:val="0"/>
         <w:pBdr>
           <w:top w:val="nil"/>
           <w:left w:val="nil"/>
@@ -902,28 +1690,421 @@
           <w:between w:val="nil"/>
           <w:bar w:val="nil"/>
         </w:pBdr>
-        <w:shd w:val="clear" w:color="auto" w:fill="auto"/>
-        <w:suppressAutoHyphens w:val="0"/>
-        <w:spacing w:before="0" w:beforeAutospacing="0" w:after="0" w:afterAutospacing="0" w:line="240" w:lineRule="auto"/>
-        <w:ind w:left="0" w:right="0" w:firstLine="0"/>
-        <w:jc w:val="left"/>
-        <w:outlineLvl w:val="9"/>
       </w:pPr>
     </w:pPrDefault>
   </w:docDefaults>
+  <w:latentStyles w:defLockedState="0" w:defUIPriority="99" w:defSemiHidden="0" w:defUnhideWhenUsed="0" w:defQFormat="0" w:count="376">
+    <w:lsdException w:name="Normal" w:uiPriority="0" w:qFormat="1"/>
+    <w:lsdException w:name="heading 1" w:uiPriority="9" w:qFormat="1"/>
+    <w:lsdException w:name="heading 2" w:semiHidden="1" w:uiPriority="9" w:unhideWhenUsed="1" w:qFormat="1"/>
+    <w:lsdException w:name="heading 3" w:semiHidden="1" w:uiPriority="9" w:unhideWhenUsed="1" w:qFormat="1"/>
+    <w:lsdException w:name="heading 4" w:semiHidden="1" w:uiPriority="9" w:unhideWhenUsed="1" w:qFormat="1"/>
+    <w:lsdException w:name="heading 5" w:semiHidden="1" w:uiPriority="9" w:unhideWhenUsed="1" w:qFormat="1"/>
+    <w:lsdException w:name="heading 6" w:semiHidden="1" w:uiPriority="9" w:unhideWhenUsed="1" w:qFormat="1"/>
+    <w:lsdException w:name="heading 7" w:semiHidden="1" w:uiPriority="9" w:unhideWhenUsed="1" w:qFormat="1"/>
+    <w:lsdException w:name="heading 8" w:semiHidden="1" w:uiPriority="9" w:unhideWhenUsed="1" w:qFormat="1"/>
+    <w:lsdException w:name="heading 9" w:semiHidden="1" w:uiPriority="9" w:unhideWhenUsed="1" w:qFormat="1"/>
+    <w:lsdException w:name="index 1" w:semiHidden="1" w:unhideWhenUsed="1"/>
+    <w:lsdException w:name="index 2" w:semiHidden="1" w:unhideWhenUsed="1"/>
+    <w:lsdException w:name="index 3" w:semiHidden="1" w:unhideWhenUsed="1"/>
+    <w:lsdException w:name="index 4" w:semiHidden="1" w:unhideWhenUsed="1"/>
+    <w:lsdException w:name="index 5" w:semiHidden="1" w:unhideWhenUsed="1"/>
+    <w:lsdException w:name="index 6" w:semiHidden="1" w:unhideWhenUsed="1"/>
+    <w:lsdException w:name="index 7" w:semiHidden="1" w:unhideWhenUsed="1"/>
+    <w:lsdException w:name="index 8" w:semiHidden="1" w:unhideWhenUsed="1"/>
+    <w:lsdException w:name="index 9" w:semiHidden="1" w:unhideWhenUsed="1"/>
+    <w:lsdException w:name="toc 1" w:semiHidden="1" w:uiPriority="39" w:unhideWhenUsed="1"/>
+    <w:lsdException w:name="toc 2" w:semiHidden="1" w:uiPriority="39" w:unhideWhenUsed="1"/>
+    <w:lsdException w:name="toc 3" w:semiHidden="1" w:uiPriority="39" w:unhideWhenUsed="1"/>
+    <w:lsdException w:name="toc 4" w:semiHidden="1" w:uiPriority="39" w:unhideWhenUsed="1"/>
+    <w:lsdException w:name="toc 5" w:semiHidden="1" w:uiPriority="39" w:unhideWhenUsed="1"/>
+    <w:lsdException w:name="toc 6" w:semiHidden="1" w:uiPriority="39" w:unhideWhenUsed="1"/>
+    <w:lsdException w:name="toc 7" w:semiHidden="1" w:uiPriority="39" w:unhideWhenUsed="1"/>
+    <w:lsdException w:name="toc 8" w:semiHidden="1" w:uiPriority="39" w:unhideWhenUsed="1"/>
+    <w:lsdException w:name="toc 9" w:semiHidden="1" w:uiPriority="39" w:unhideWhenUsed="1"/>
+    <w:lsdException w:name="Normal Indent" w:semiHidden="1" w:unhideWhenUsed="1"/>
+    <w:lsdException w:name="footnote text" w:semiHidden="1" w:unhideWhenUsed="1"/>
+    <w:lsdException w:name="annotation text" w:semiHidden="1" w:unhideWhenUsed="1"/>
+    <w:lsdException w:name="header" w:semiHidden="1" w:unhideWhenUsed="1"/>
+    <w:lsdException w:name="footer" w:semiHidden="1" w:unhideWhenUsed="1"/>
+    <w:lsdException w:name="index heading" w:semiHidden="1" w:unhideWhenUsed="1"/>
+    <w:lsdException w:name="caption" w:semiHidden="1" w:uiPriority="35" w:unhideWhenUsed="1" w:qFormat="1"/>
+    <w:lsdException w:name="table of figures" w:semiHidden="1" w:unhideWhenUsed="1"/>
+    <w:lsdException w:name="envelope address" w:semiHidden="1" w:unhideWhenUsed="1"/>
+    <w:lsdException w:name="envelope return" w:semiHidden="1" w:unhideWhenUsed="1"/>
+    <w:lsdException w:name="footnote reference" w:semiHidden="1" w:unhideWhenUsed="1"/>
+    <w:lsdException w:name="annotation reference" w:semiHidden="1" w:unhideWhenUsed="1"/>
+    <w:lsdException w:name="line number" w:semiHidden="1" w:unhideWhenUsed="1"/>
+    <w:lsdException w:name="page number" w:semiHidden="1" w:unhideWhenUsed="1"/>
+    <w:lsdException w:name="endnote reference" w:semiHidden="1" w:unhideWhenUsed="1"/>
+    <w:lsdException w:name="endnote text" w:semiHidden="1" w:unhideWhenUsed="1"/>
+    <w:lsdException w:name="table of authorities" w:semiHidden="1" w:unhideWhenUsed="1"/>
+    <w:lsdException w:name="macro" w:semiHidden="1" w:unhideWhenUsed="1"/>
+    <w:lsdException w:name="toa heading" w:semiHidden="1" w:unhideWhenUsed="1"/>
+    <w:lsdException w:name="List" w:semiHidden="1" w:unhideWhenUsed="1"/>
+    <w:lsdException w:name="List Bullet" w:semiHidden="1" w:unhideWhenUsed="1"/>
+    <w:lsdException w:name="List Number" w:semiHidden="1" w:unhideWhenUsed="1"/>
+    <w:lsdException w:name="List 2" w:semiHidden="1" w:unhideWhenUsed="1"/>
+    <w:lsdException w:name="List 3" w:semiHidden="1" w:unhideWhenUsed="1"/>
+    <w:lsdException w:name="List 4" w:semiHidden="1" w:unhideWhenUsed="1"/>
+    <w:lsdException w:name="List 5" w:semiHidden="1" w:unhideWhenUsed="1"/>
+    <w:lsdException w:name="List Bullet 2" w:semiHidden="1" w:unhideWhenUsed="1"/>
+    <w:lsdException w:name="List Bullet 3" w:semiHidden="1" w:unhideWhenUsed="1"/>
+    <w:lsdException w:name="List Bullet 4" w:semiHidden="1" w:unhideWhenUsed="1"/>
+    <w:lsdException w:name="List Bullet 5" w:semiHidden="1" w:unhideWhenUsed="1"/>
+    <w:lsdException w:name="List Number 2" w:semiHidden="1" w:unhideWhenUsed="1"/>
+    <w:lsdException w:name="List Number 3" w:semiHidden="1" w:unhideWhenUsed="1"/>
+    <w:lsdException w:name="List Number 4" w:semiHidden="1" w:unhideWhenUsed="1"/>
+    <w:lsdException w:name="List Number 5" w:semiHidden="1" w:unhideWhenUsed="1"/>
+    <w:lsdException w:name="Title" w:uiPriority="10" w:qFormat="1"/>
+    <w:lsdException w:name="Closing" w:semiHidden="1" w:unhideWhenUsed="1"/>
+    <w:lsdException w:name="Signature" w:semiHidden="1" w:unhideWhenUsed="1"/>
+    <w:lsdException w:name="Default Paragraph Font" w:semiHidden="1" w:uiPriority="1" w:unhideWhenUsed="1"/>
+    <w:lsdException w:name="Body Text" w:semiHidden="1" w:unhideWhenUsed="1"/>
+    <w:lsdException w:name="Body Text Indent" w:semiHidden="1" w:unhideWhenUsed="1"/>
+    <w:lsdException w:name="List Continue" w:semiHidden="1" w:unhideWhenUsed="1"/>
+    <w:lsdException w:name="List Continue 2" w:semiHidden="1" w:unhideWhenUsed="1"/>
+    <w:lsdException w:name="List Continue 3" w:semiHidden="1" w:unhideWhenUsed="1"/>
+    <w:lsdException w:name="List Continue 4" w:semiHidden="1" w:unhideWhenUsed="1"/>
+    <w:lsdException w:name="List Continue 5" w:semiHidden="1" w:unhideWhenUsed="1"/>
+    <w:lsdException w:name="Message Header" w:semiHidden="1" w:unhideWhenUsed="1"/>
+    <w:lsdException w:name="Subtitle" w:uiPriority="11" w:qFormat="1"/>
+    <w:lsdException w:name="Salutation" w:semiHidden="1" w:unhideWhenUsed="1"/>
+    <w:lsdException w:name="Date" w:semiHidden="1" w:unhideWhenUsed="1"/>
+    <w:lsdException w:name="Body Text First Indent" w:semiHidden="1" w:unhideWhenUsed="1"/>
+    <w:lsdException w:name="Body Text First Indent 2" w:semiHidden="1" w:unhideWhenUsed="1"/>
+    <w:lsdException w:name="Note Heading" w:semiHidden="1" w:unhideWhenUsed="1"/>
+    <w:lsdException w:name="Body Text 2" w:semiHidden="1" w:unhideWhenUsed="1"/>
+    <w:lsdException w:name="Body Text 3" w:semiHidden="1" w:unhideWhenUsed="1"/>
+    <w:lsdException w:name="Body Text Indent 2" w:semiHidden="1" w:unhideWhenUsed="1"/>
+    <w:lsdException w:name="Body Text Indent 3" w:semiHidden="1" w:unhideWhenUsed="1"/>
+    <w:lsdException w:name="Block Text" w:semiHidden="1" w:unhideWhenUsed="1"/>
+    <w:lsdException w:name="Hyperlink" w:semiHidden="1" w:unhideWhenUsed="1"/>
+    <w:lsdException w:name="FollowedHyperlink" w:semiHidden="1" w:unhideWhenUsed="1"/>
+    <w:lsdException w:name="Strong" w:uiPriority="22" w:qFormat="1"/>
+    <w:lsdException w:name="Emphasis" w:uiPriority="20" w:qFormat="1"/>
+    <w:lsdException w:name="Document Map" w:semiHidden="1" w:unhideWhenUsed="1"/>
+    <w:lsdException w:name="Plain Text" w:semiHidden="1" w:unhideWhenUsed="1"/>
+    <w:lsdException w:name="E-mail Signature" w:semiHidden="1" w:unhideWhenUsed="1"/>
+    <w:lsdException w:name="HTML Top of Form" w:semiHidden="1" w:unhideWhenUsed="1"/>
+    <w:lsdException w:name="HTML Bottom of Form" w:semiHidden="1" w:unhideWhenUsed="1"/>
+    <w:lsdException w:name="Normal (Web)" w:semiHidden="1" w:unhideWhenUsed="1"/>
+    <w:lsdException w:name="HTML Acronym" w:semiHidden="1" w:unhideWhenUsed="1"/>
+    <w:lsdException w:name="HTML Address" w:semiHidden="1" w:unhideWhenUsed="1"/>
+    <w:lsdException w:name="HTML Cite" w:semiHidden="1" w:unhideWhenUsed="1"/>
+    <w:lsdException w:name="HTML Code" w:semiHidden="1" w:unhideWhenUsed="1"/>
+    <w:lsdException w:name="HTML Definition" w:semiHidden="1" w:unhideWhenUsed="1"/>
+    <w:lsdException w:name="HTML Keyboard" w:semiHidden="1" w:unhideWhenUsed="1"/>
+    <w:lsdException w:name="HTML Preformatted" w:semiHidden="1" w:unhideWhenUsed="1"/>
+    <w:lsdException w:name="HTML Sample" w:semiHidden="1" w:unhideWhenUsed="1"/>
+    <w:lsdException w:name="HTML Typewriter" w:semiHidden="1" w:unhideWhenUsed="1"/>
+    <w:lsdException w:name="HTML Variable" w:semiHidden="1" w:unhideWhenUsed="1"/>
+    <w:lsdException w:name="Normal Table" w:semiHidden="1" w:unhideWhenUsed="1"/>
+    <w:lsdException w:name="annotation subject" w:semiHidden="1" w:unhideWhenUsed="1"/>
+    <w:lsdException w:name="No List" w:semiHidden="1" w:unhideWhenUsed="1"/>
+    <w:lsdException w:name="Outline List 1" w:semiHidden="1" w:unhideWhenUsed="1"/>
+    <w:lsdException w:name="Outline List 2" w:semiHidden="1" w:unhideWhenUsed="1"/>
+    <w:lsdException w:name="Outline List 3" w:semiHidden="1" w:unhideWhenUsed="1"/>
+    <w:lsdException w:name="Table Simple 1" w:semiHidden="1" w:unhideWhenUsed="1"/>
+    <w:lsdException w:name="Table Simple 2" w:semiHidden="1" w:unhideWhenUsed="1"/>
+    <w:lsdException w:name="Table Simple 3" w:semiHidden="1" w:unhideWhenUsed="1"/>
+    <w:lsdException w:name="Table Classic 1" w:semiHidden="1" w:unhideWhenUsed="1"/>
+    <w:lsdException w:name="Table Classic 2" w:semiHidden="1" w:unhideWhenUsed="1"/>
+    <w:lsdException w:name="Table Classic 3" w:semiHidden="1" w:unhideWhenUsed="1"/>
+    <w:lsdException w:name="Table Classic 4" w:semiHidden="1" w:unhideWhenUsed="1"/>
+    <w:lsdException w:name="Table Colorful 1" w:semiHidden="1" w:unhideWhenUsed="1"/>
+    <w:lsdException w:name="Table Colorful 2" w:semiHidden="1" w:unhideWhenUsed="1"/>
+    <w:lsdException w:name="Table Colorful 3" w:semiHidden="1" w:unhideWhenUsed="1"/>
+    <w:lsdException w:name="Table Columns 1" w:semiHidden="1" w:unhideWhenUsed="1"/>
+    <w:lsdException w:name="Table Columns 2" w:semiHidden="1" w:unhideWhenUsed="1"/>
+    <w:lsdException w:name="Table Columns 3" w:semiHidden="1" w:unhideWhenUsed="1"/>
+    <w:lsdException w:name="Table Columns 4" w:semiHidden="1" w:unhideWhenUsed="1"/>
+    <w:lsdException w:name="Table Columns 5" w:semiHidden="1" w:unhideWhenUsed="1"/>
+    <w:lsdException w:name="Table Grid 1" w:semiHidden="1" w:unhideWhenUsed="1"/>
+    <w:lsdException w:name="Table Grid 2" w:semiHidden="1" w:unhideWhenUsed="1"/>
+    <w:lsdException w:name="Table Grid 3" w:semiHidden="1" w:unhideWhenUsed="1"/>
+    <w:lsdException w:name="Table Grid 4" w:semiHidden="1" w:unhideWhenUsed="1"/>
+    <w:lsdException w:name="Table Grid 5" w:semiHidden="1" w:unhideWhenUsed="1"/>
+    <w:lsdException w:name="Table Grid 6" w:semiHidden="1" w:unhideWhenUsed="1"/>
+    <w:lsdException w:name="Table Grid 7" w:semiHidden="1" w:unhideWhenUsed="1"/>
+    <w:lsdException w:name="Table Grid 8" w:semiHidden="1" w:unhideWhenUsed="1"/>
+    <w:lsdException w:name="Table List 1" w:semiHidden="1" w:unhideWhenUsed="1"/>
+    <w:lsdException w:name="Table List 2" w:semiHidden="1" w:unhideWhenUsed="1"/>
+    <w:lsdException w:name="Table List 3" w:semiHidden="1" w:unhideWhenUsed="1"/>
+    <w:lsdException w:name="Table List 4" w:semiHidden="1" w:unhideWhenUsed="1"/>
+    <w:lsdException w:name="Table List 5" w:semiHidden="1" w:unhideWhenUsed="1"/>
+    <w:lsdException w:name="Table List 6" w:semiHidden="1" w:unhideWhenUsed="1"/>
+    <w:lsdException w:name="Table List 7" w:semiHidden="1" w:unhideWhenUsed="1"/>
+    <w:lsdException w:name="Table List 8" w:semiHidden="1" w:unhideWhenUsed="1"/>
+    <w:lsdException w:name="Table 3D effects 1" w:semiHidden="1" w:unhideWhenUsed="1"/>
+    <w:lsdException w:name="Table 3D effects 2" w:semiHidden="1" w:unhideWhenUsed="1"/>
+    <w:lsdException w:name="Table 3D effects 3" w:semiHidden="1" w:unhideWhenUsed="1"/>
+    <w:lsdException w:name="Table Contemporary" w:semiHidden="1" w:unhideWhenUsed="1"/>
+    <w:lsdException w:name="Table Elegant" w:semiHidden="1" w:unhideWhenUsed="1"/>
+    <w:lsdException w:name="Table Professional" w:semiHidden="1" w:unhideWhenUsed="1"/>
+    <w:lsdException w:name="Table Subtle 1" w:semiHidden="1" w:unhideWhenUsed="1"/>
+    <w:lsdException w:name="Table Subtle 2" w:semiHidden="1" w:unhideWhenUsed="1"/>
+    <w:lsdException w:name="Table Web 1" w:semiHidden="1" w:unhideWhenUsed="1"/>
+    <w:lsdException w:name="Table Web 2" w:semiHidden="1" w:unhideWhenUsed="1"/>
+    <w:lsdException w:name="Table Web 3" w:semiHidden="1" w:unhideWhenUsed="1"/>
+    <w:lsdException w:name="Balloon Text" w:semiHidden="1" w:unhideWhenUsed="1"/>
+    <w:lsdException w:name="Table Grid" w:uiPriority="39"/>
+    <w:lsdException w:name="Table Theme" w:semiHidden="1" w:unhideWhenUsed="1"/>
+    <w:lsdException w:name="Placeholder Text" w:semiHidden="1"/>
+    <w:lsdException w:name="No Spacing" w:uiPriority="1" w:qFormat="1"/>
+    <w:lsdException w:name="Light Shading" w:uiPriority="60"/>
+    <w:lsdException w:name="Light List" w:uiPriority="61"/>
+    <w:lsdException w:name="Light Grid" w:uiPriority="62"/>
+    <w:lsdException w:name="Medium Shading 1" w:uiPriority="63"/>
+    <w:lsdException w:name="Medium Shading 2" w:uiPriority="64"/>
+    <w:lsdException w:name="Medium List 1" w:uiPriority="65"/>
+    <w:lsdException w:name="Medium List 2" w:uiPriority="66"/>
+    <w:lsdException w:name="Medium Grid 1" w:uiPriority="67"/>
+    <w:lsdException w:name="Medium Grid 2" w:uiPriority="68"/>
+    <w:lsdException w:name="Medium Grid 3" w:uiPriority="69"/>
+    <w:lsdException w:name="Dark List" w:uiPriority="70"/>
+    <w:lsdException w:name="Colorful Shading" w:uiPriority="71"/>
+    <w:lsdException w:name="Colorful List" w:uiPriority="72"/>
+    <w:lsdException w:name="Colorful Grid" w:uiPriority="73"/>
+    <w:lsdException w:name="Light Shading Accent 1" w:uiPriority="60"/>
+    <w:lsdException w:name="Light List Accent 1" w:uiPriority="61"/>
+    <w:lsdException w:name="Light Grid Accent 1" w:uiPriority="62"/>
+    <w:lsdException w:name="Medium Shading 1 Accent 1" w:uiPriority="63"/>
+    <w:lsdException w:name="Medium Shading 2 Accent 1" w:uiPriority="64"/>
+    <w:lsdException w:name="Medium List 1 Accent 1" w:uiPriority="65"/>
+    <w:lsdException w:name="Revision" w:semiHidden="1"/>
+    <w:lsdException w:name="List Paragraph" w:uiPriority="34" w:qFormat="1"/>
+    <w:lsdException w:name="Quote" w:uiPriority="29" w:qFormat="1"/>
+    <w:lsdException w:name="Intense Quote" w:uiPriority="30" w:qFormat="1"/>
+    <w:lsdException w:name="Medium List 2 Accent 1" w:uiPriority="66"/>
+    <w:lsdException w:name="Medium Grid 1 Accent 1" w:uiPriority="67"/>
+    <w:lsdException w:name="Medium Grid 2 Accent 1" w:uiPriority="68"/>
+    <w:lsdException w:name="Medium Grid 3 Accent 1" w:uiPriority="69"/>
+    <w:lsdException w:name="Dark List Accent 1" w:uiPriority="70"/>
+    <w:lsdException w:name="Colorful Shading Accent 1" w:uiPriority="71"/>
+    <w:lsdException w:name="Colorful List Accent 1" w:uiPriority="72"/>
+    <w:lsdException w:name="Colorful Grid Accent 1" w:uiPriority="73"/>
+    <w:lsdException w:name="Light Shading Accent 2" w:uiPriority="60"/>
+    <w:lsdException w:name="Light List Accent 2" w:uiPriority="61"/>
+    <w:lsdException w:name="Light Grid Accent 2" w:uiPriority="62"/>
+    <w:lsdException w:name="Medium Shading 1 Accent 2" w:uiPriority="63"/>
+    <w:lsdException w:name="Medium Shading 2 Accent 2" w:uiPriority="64"/>
+    <w:lsdException w:name="Medium List 1 Accent 2" w:uiPriority="65"/>
+    <w:lsdException w:name="Medium List 2 Accent 2" w:uiPriority="66"/>
+    <w:lsdException w:name="Medium Grid 1 Accent 2" w:uiPriority="67"/>
+    <w:lsdException w:name="Medium Grid 2 Accent 2" w:uiPriority="68"/>
+    <w:lsdException w:name="Medium Grid 3 Accent 2" w:uiPriority="69"/>
+    <w:lsdException w:name="Dark List Accent 2" w:uiPriority="70"/>
+    <w:lsdException w:name="Colorful Shading Accent 2" w:uiPriority="71"/>
+    <w:lsdException w:name="Colorful List Accent 2" w:uiPriority="72"/>
+    <w:lsdException w:name="Colorful Grid Accent 2" w:uiPriority="73"/>
+    <w:lsdException w:name="Light Shading Accent 3" w:uiPriority="60"/>
+    <w:lsdException w:name="Light List Accent 3" w:uiPriority="61"/>
+    <w:lsdException w:name="Light Grid Accent 3" w:uiPriority="62"/>
+    <w:lsdException w:name="Medium Shading 1 Accent 3" w:uiPriority="63"/>
+    <w:lsdException w:name="Medium Shading 2 Accent 3" w:uiPriority="64"/>
+    <w:lsdException w:name="Medium List 1 Accent 3" w:uiPriority="65"/>
+    <w:lsdException w:name="Medium List 2 Accent 3" w:uiPriority="66"/>
+    <w:lsdException w:name="Medium Grid 1 Accent 3" w:uiPriority="67"/>
+    <w:lsdException w:name="Medium Grid 2 Accent 3" w:uiPriority="68"/>
+    <w:lsdException w:name="Medium Grid 3 Accent 3" w:uiPriority="69"/>
+    <w:lsdException w:name="Dark List Accent 3" w:uiPriority="70"/>
+    <w:lsdException w:name="Colorful Shading Accent 3" w:uiPriority="71"/>
+    <w:lsdException w:name="Colorful List Accent 3" w:uiPriority="72"/>
+    <w:lsdException w:name="Colorful Grid Accent 3" w:uiPriority="73"/>
+    <w:lsdException w:name="Light Shading Accent 4" w:uiPriority="60"/>
+    <w:lsdException w:name="Light List Accent 4" w:uiPriority="61"/>
+    <w:lsdException w:name="Light Grid Accent 4" w:uiPriority="62"/>
+    <w:lsdException w:name="Medium Shading 1 Accent 4" w:uiPriority="63"/>
+    <w:lsdException w:name="Medium Shading 2 Accent 4" w:uiPriority="64"/>
+    <w:lsdException w:name="Medium List 1 Accent 4" w:uiPriority="65"/>
+    <w:lsdException w:name="Medium List 2 Accent 4" w:uiPriority="66"/>
+    <w:lsdException w:name="Medium Grid 1 Accent 4" w:uiPriority="67"/>
+    <w:lsdException w:name="Medium Grid 2 Accent 4" w:uiPriority="68"/>
+    <w:lsdException w:name="Medium Grid 3 Accent 4" w:uiPriority="69"/>
+    <w:lsdException w:name="Dark List Accent 4" w:uiPriority="70"/>
+    <w:lsdException w:name="Colorful Shading Accent 4" w:uiPriority="71"/>
+    <w:lsdException w:name="Colorful List Accent 4" w:uiPriority="72"/>
+    <w:lsdException w:name="Colorful Grid Accent 4" w:uiPriority="73"/>
+    <w:lsdException w:name="Light Shading Accent 5" w:uiPriority="60"/>
+    <w:lsdException w:name="Light List Accent 5" w:uiPriority="61"/>
+    <w:lsdException w:name="Light Grid Accent 5" w:uiPriority="62"/>
+    <w:lsdException w:name="Medium Shading 1 Accent 5" w:uiPriority="63"/>
+    <w:lsdException w:name="Medium Shading 2 Accent 5" w:uiPriority="64"/>
+    <w:lsdException w:name="Medium List 1 Accent 5" w:uiPriority="65"/>
+    <w:lsdException w:name="Medium List 2 Accent 5" w:uiPriority="66"/>
+    <w:lsdException w:name="Medium Grid 1 Accent 5" w:uiPriority="67"/>
+    <w:lsdException w:name="Medium Grid 2 Accent 5" w:uiPriority="68"/>
+    <w:lsdException w:name="Medium Grid 3 Accent 5" w:uiPriority="69"/>
+    <w:lsdException w:name="Dark List Accent 5" w:uiPriority="70"/>
+    <w:lsdException w:name="Colorful Shading Accent 5" w:uiPriority="71"/>
+    <w:lsdException w:name="Colorful List Accent 5" w:uiPriority="72"/>
+    <w:lsdException w:name="Colorful Grid Accent 5" w:uiPriority="73"/>
+    <w:lsdException w:name="Light Shading Accent 6" w:uiPriority="60"/>
+    <w:lsdException w:name="Light List Accent 6" w:uiPriority="61"/>
+    <w:lsdException w:name="Light Grid Accent 6" w:uiPriority="62"/>
+    <w:lsdException w:name="Medium Shading 1 Accent 6" w:uiPriority="63"/>
+    <w:lsdException w:name="Medium Shading 2 Accent 6" w:uiPriority="64"/>
+    <w:lsdException w:name="Medium List 1 Accent 6" w:uiPriority="65"/>
+    <w:lsdException w:name="Medium List 2 Accent 6" w:uiPriority="66"/>
+    <w:lsdException w:name="Medium Grid 1 Accent 6" w:uiPriority="67"/>
+    <w:lsdException w:name="Medium Grid 2 Accent 6" w:uiPriority="68"/>
+    <w:lsdException w:name="Medium Grid 3 Accent 6" w:uiPriority="69"/>
+    <w:lsdException w:name="Dark List Accent 6" w:uiPriority="70"/>
+    <w:lsdException w:name="Colorful Shading Accent 6" w:uiPriority="71"/>
+    <w:lsdException w:name="Colorful List Accent 6" w:uiPriority="72"/>
+    <w:lsdException w:name="Colorful Grid Accent 6" w:uiPriority="73"/>
+    <w:lsdException w:name="Subtle Emphasis" w:uiPriority="19" w:qFormat="1"/>
+    <w:lsdException w:name="Intense Emphasis" w:uiPriority="21" w:qFormat="1"/>
+    <w:lsdException w:name="Subtle Reference" w:uiPriority="31" w:qFormat="1"/>
+    <w:lsdException w:name="Intense Reference" w:uiPriority="32" w:qFormat="1"/>
+    <w:lsdException w:name="Book Title" w:uiPriority="33" w:qFormat="1"/>
+    <w:lsdException w:name="Bibliography" w:semiHidden="1" w:uiPriority="37" w:unhideWhenUsed="1"/>
+    <w:lsdException w:name="TOC Heading" w:semiHidden="1" w:uiPriority="39" w:unhideWhenUsed="1" w:qFormat="1"/>
+    <w:lsdException w:name="Plain Table 1" w:uiPriority="41"/>
+    <w:lsdException w:name="Plain Table 2" w:uiPriority="42"/>
+    <w:lsdException w:name="Plain Table 3" w:uiPriority="43"/>
+    <w:lsdException w:name="Plain Table 4" w:uiPriority="44"/>
+    <w:lsdException w:name="Plain Table 5" w:uiPriority="45"/>
+    <w:lsdException w:name="Grid Table Light" w:uiPriority="40"/>
+    <w:lsdException w:name="Grid Table 1 Light" w:uiPriority="46"/>
+    <w:lsdException w:name="Grid Table 2" w:uiPriority="47"/>
+    <w:lsdException w:name="Grid Table 3" w:uiPriority="48"/>
+    <w:lsdException w:name="Grid Table 4" w:uiPriority="49"/>
+    <w:lsdException w:name="Grid Table 5 Dark" w:uiPriority="50"/>
+    <w:lsdException w:name="Grid Table 6 Colorful" w:uiPriority="51"/>
+    <w:lsdException w:name="Grid Table 7 Colorful" w:uiPriority="52"/>
+    <w:lsdException w:name="Grid Table 1 Light Accent 1" w:uiPriority="46"/>
+    <w:lsdException w:name="Grid Table 2 Accent 1" w:uiPriority="47"/>
+    <w:lsdException w:name="Grid Table 3 Accent 1" w:uiPriority="48"/>
+    <w:lsdException w:name="Grid Table 4 Accent 1" w:uiPriority="49"/>
+    <w:lsdException w:name="Grid Table 5 Dark Accent 1" w:uiPriority="50"/>
+    <w:lsdException w:name="Grid Table 6 Colorful Accent 1" w:uiPriority="51"/>
+    <w:lsdException w:name="Grid Table 7 Colorful Accent 1" w:uiPriority="52"/>
+    <w:lsdException w:name="Grid Table 1 Light Accent 2" w:uiPriority="46"/>
+    <w:lsdException w:name="Grid Table 2 Accent 2" w:uiPriority="47"/>
+    <w:lsdException w:name="Grid Table 3 Accent 2" w:uiPriority="48"/>
+    <w:lsdException w:name="Grid Table 4 Accent 2" w:uiPriority="49"/>
+    <w:lsdException w:name="Grid Table 5 Dark Accent 2" w:uiPriority="50"/>
+    <w:lsdException w:name="Grid Table 6 Colorful Accent 2" w:uiPriority="51"/>
+    <w:lsdException w:name="Grid Table 7 Colorful Accent 2" w:uiPriority="52"/>
+    <w:lsdException w:name="Grid Table 1 Light Accent 3" w:uiPriority="46"/>
+    <w:lsdException w:name="Grid Table 2 Accent 3" w:uiPriority="47"/>
+    <w:lsdException w:name="Grid Table 3 Accent 3" w:uiPriority="48"/>
+    <w:lsdException w:name="Grid Table 4 Accent 3" w:uiPriority="49"/>
+    <w:lsdException w:name="Grid Table 5 Dark Accent 3" w:uiPriority="50"/>
+    <w:lsdException w:name="Grid Table 6 Colorful Accent 3" w:uiPriority="51"/>
+    <w:lsdException w:name="Grid Table 7 Colorful Accent 3" w:uiPriority="52"/>
+    <w:lsdException w:name="Grid Table 1 Light Accent 4" w:uiPriority="46"/>
+    <w:lsdException w:name="Grid Table 2 Accent 4" w:uiPriority="47"/>
+    <w:lsdException w:name="Grid Table 3 Accent 4" w:uiPriority="48"/>
+    <w:lsdException w:name="Grid Table 4 Accent 4" w:uiPriority="49"/>
+    <w:lsdException w:name="Grid Table 5 Dark Accent 4" w:uiPriority="50"/>
+    <w:lsdException w:name="Grid Table 6 Colorful Accent 4" w:uiPriority="51"/>
+    <w:lsdException w:name="Grid Table 7 Colorful Accent 4" w:uiPriority="52"/>
+    <w:lsdException w:name="Grid Table 1 Light Accent 5" w:uiPriority="46"/>
+    <w:lsdException w:name="Grid Table 2 Accent 5" w:uiPriority="47"/>
+    <w:lsdException w:name="Grid Table 3 Accent 5" w:uiPriority="48"/>
+    <w:lsdException w:name="Grid Table 4 Accent 5" w:uiPriority="49"/>
+    <w:lsdException w:name="Grid Table 5 Dark Accent 5" w:uiPriority="50"/>
+    <w:lsdException w:name="Grid Table 6 Colorful Accent 5" w:uiPriority="51"/>
+    <w:lsdException w:name="Grid Table 7 Colorful Accent 5" w:uiPriority="52"/>
+    <w:lsdException w:name="Grid Table 1 Light Accent 6" w:uiPriority="46"/>
+    <w:lsdException w:name="Grid Table 2 Accent 6" w:uiPriority="47"/>
+    <w:lsdException w:name="Grid Table 3 Accent 6" w:uiPriority="48"/>
+    <w:lsdException w:name="Grid Table 4 Accent 6" w:uiPriority="49"/>
+    <w:lsdException w:name="Grid Table 5 Dark Accent 6" w:uiPriority="50"/>
+    <w:lsdException w:name="Grid Table 6 Colorful Accent 6" w:uiPriority="51"/>
+    <w:lsdException w:name="Grid Table 7 Colorful Accent 6" w:uiPriority="52"/>
+    <w:lsdException w:name="List Table 1 Light" w:uiPriority="46"/>
+    <w:lsdException w:name="List Table 2" w:uiPriority="47"/>
+    <w:lsdException w:name="List Table 3" w:uiPriority="48"/>
+    <w:lsdException w:name="List Table 4" w:uiPriority="49"/>
+    <w:lsdException w:name="List Table 5 Dark" w:uiPriority="50"/>
+    <w:lsdException w:name="List Table 6 Colorful" w:uiPriority="51"/>
+    <w:lsdException w:name="List Table 7 Colorful" w:uiPriority="52"/>
+    <w:lsdException w:name="List Table 1 Light Accent 1" w:uiPriority="46"/>
+    <w:lsdException w:name="List Table 2 Accent 1" w:uiPriority="47"/>
+    <w:lsdException w:name="List Table 3 Accent 1" w:uiPriority="48"/>
+    <w:lsdException w:name="List Table 4 Accent 1" w:uiPriority="49"/>
+    <w:lsdException w:name="List Table 5 Dark Accent 1" w:uiPriority="50"/>
+    <w:lsdException w:name="List Table 6 Colorful Accent 1" w:uiPriority="51"/>
+    <w:lsdException w:name="List Table 7 Colorful Accent 1" w:uiPriority="52"/>
+    <w:lsdException w:name="List Table 1 Light Accent 2" w:uiPriority="46"/>
+    <w:lsdException w:name="List Table 2 Accent 2" w:uiPriority="47"/>
+    <w:lsdException w:name="List Table 3 Accent 2" w:uiPriority="48"/>
+    <w:lsdException w:name="List Table 4 Accent 2" w:uiPriority="49"/>
+    <w:lsdException w:name="List Table 5 Dark Accent 2" w:uiPriority="50"/>
+    <w:lsdException w:name="List Table 6 Colorful Accent 2" w:uiPriority="51"/>
+    <w:lsdException w:name="List Table 7 Colorful Accent 2" w:uiPriority="52"/>
+    <w:lsdException w:name="List Table 1 Light Accent 3" w:uiPriority="46"/>
+    <w:lsdException w:name="List Table 2 Accent 3" w:uiPriority="47"/>
+    <w:lsdException w:name="List Table 3 Accent 3" w:uiPriority="48"/>
+    <w:lsdException w:name="List Table 4 Accent 3" w:uiPriority="49"/>
+    <w:lsdException w:name="List Table 5 Dark Accent 3" w:uiPriority="50"/>
+    <w:lsdException w:name="List Table 6 Colorful Accent 3" w:uiPriority="51"/>
+    <w:lsdException w:name="List Table 7 Colorful Accent 3" w:uiPriority="52"/>
+    <w:lsdException w:name="List Table 1 Light Accent 4" w:uiPriority="46"/>
+    <w:lsdException w:name="List Table 2 Accent 4" w:uiPriority="47"/>
+    <w:lsdException w:name="List Table 3 Accent 4" w:uiPriority="48"/>
+    <w:lsdException w:name="List Table 4 Accent 4" w:uiPriority="49"/>
+    <w:lsdException w:name="List Table 5 Dark Accent 4" w:uiPriority="50"/>
+    <w:lsdException w:name="List Table 6 Colorful Accent 4" w:uiPriority="51"/>
+    <w:lsdException w:name="List Table 7 Colorful Accent 4" w:uiPriority="52"/>
+    <w:lsdException w:name="List Table 1 Light Accent 5" w:uiPriority="46"/>
+    <w:lsdException w:name="List Table 2 Accent 5" w:uiPriority="47"/>
+    <w:lsdException w:name="List Table 3 Accent 5" w:uiPriority="48"/>
+    <w:lsdException w:name="List Table 4 Accent 5" w:uiPriority="49"/>
+    <w:lsdException w:name="List Table 5 Dark Accent 5" w:uiPriority="50"/>
+    <w:lsdException w:name="List Table 6 Colorful Accent 5" w:uiPriority="51"/>
+    <w:lsdException w:name="List Table 7 Colorful Accent 5" w:uiPriority="52"/>
+    <w:lsdException w:name="List Table 1 Light Accent 6" w:uiPriority="46"/>
+    <w:lsdException w:name="List Table 2 Accent 6" w:uiPriority="47"/>
+    <w:lsdException w:name="List Table 3 Accent 6" w:uiPriority="48"/>
+    <w:lsdException w:name="List Table 4 Accent 6" w:uiPriority="49"/>
+    <w:lsdException w:name="List Table 5 Dark Accent 6" w:uiPriority="50"/>
+    <w:lsdException w:name="List Table 6 Colorful Accent 6" w:uiPriority="51"/>
+    <w:lsdException w:name="List Table 7 Colorful Accent 6" w:uiPriority="52"/>
+    <w:lsdException w:name="Mention" w:semiHidden="1" w:unhideWhenUsed="1"/>
+    <w:lsdException w:name="Smart Hyperlink" w:semiHidden="1" w:unhideWhenUsed="1"/>
+    <w:lsdException w:name="Hashtag" w:semiHidden="1" w:unhideWhenUsed="1"/>
+    <w:lsdException w:name="Unresolved Mention" w:semiHidden="1" w:unhideWhenUsed="1"/>
+    <w:lsdException w:name="Smart Link" w:semiHidden="1" w:unhideWhenUsed="1"/>
+  </w:latentStyles>
   <w:style w:type="paragraph" w:default="1" w:styleId="Normal">
     <w:name w:val="Normal"/>
-    <w:next w:val="Normal"/>
-    <w:pPr/>
+    <w:qFormat/>
     <w:rPr>
       <w:sz w:val="24"/>
       <w:szCs w:val="24"/>
-      <w:lang w:val="en-US" w:eastAsia="en-US" w:bidi="ar-SA"/>
+      <w:lang w:val="en-US"/>
     </w:rPr>
   </w:style>
-  <w:style w:type="character" w:default="1" w:styleId="Default Paragraph Font">
+  <w:style w:type="character" w:default="1" w:styleId="DefaultParagraphFont">
     <w:name w:val="Default Paragraph Font"/>
-    <w:next w:val="Default Paragraph Font"/>
+    <w:uiPriority w:val="1"/>
+    <w:unhideWhenUsed/>
+  </w:style>
+  <w:style w:type="table" w:default="1" w:styleId="TableNormal">
+    <w:name w:val="Normal Table"/>
+    <w:uiPriority w:val="99"/>
+    <w:semiHidden/>
+    <w:unhideWhenUsed/>
+    <w:tblPr>
+      <w:tblInd w:w="0" w:type="dxa"/>
+      <w:tblCellMar>
+        <w:top w:w="0" w:type="dxa"/>
+        <w:left w:w="108" w:type="dxa"/>
+        <w:bottom w:w="0" w:type="dxa"/>
+        <w:right w:w="108" w:type="dxa"/>
+      </w:tblCellMar>
+    </w:tblPr>
+  </w:style>
+  <w:style w:type="numbering" w:default="1" w:styleId="NoList">
+    <w:name w:val="No List"/>
+    <w:uiPriority w:val="99"/>
+    <w:semiHidden/>
+    <w:unhideWhenUsed/>
   </w:style>
   <w:style w:type="character" w:styleId="Hyperlink">
     <w:name w:val="Hyperlink"/>
@@ -931,128 +2112,40 @@
       <w:u w:val="single"/>
     </w:rPr>
   </w:style>
-  <w:style w:type="table" w:default="1" w:styleId="Table Normal">
-    <w:name w:val="Table Normal"/>
-    <w:next w:val="Table Normal"/>
-    <w:pPr/>
-    <w:tblPr>
-      <w:tblInd w:w="0" w:type="dxa"/>
-    </w:tblPr>
-    <w:trPr/>
-    <w:tcPr/>
-    <w:tblStylePr w:type="firstRow"/>
-    <w:tblStylePr w:type="lastRow"/>
-    <w:tblStylePr w:type="firstCol"/>
-    <w:tblStylePr w:type="lastCol"/>
-    <w:tblStylePr w:type="band1Vert"/>
-    <w:tblStylePr w:type="band2Vert"/>
-    <w:tblStylePr w:type="band1Horz"/>
-    <w:tblStylePr w:type="band2Horz"/>
-    <w:tblStylePr w:type="neCell"/>
-    <w:tblStylePr w:type="nwCell"/>
-    <w:tblStylePr w:type="seCell"/>
-    <w:tblStylePr w:type="swCell"/>
+  <w:style w:type="paragraph" w:customStyle="1" w:styleId="Body">
+    <w:name w:val="Body"/>
+    <w:rPr>
+      <w:rFonts w:ascii="Helvetica Neue" w:hAnsi="Helvetica Neue" w:cs="Arial Unicode MS"/>
+      <w:color w:val="000000"/>
+      <w:sz w:val="22"/>
+      <w:szCs w:val="22"/>
+      <w:lang w:val="en-US"/>
+      <w14:textOutline w14:w="0" w14:cap="flat" w14:cmpd="sng" w14:algn="ctr">
+        <w14:noFill/>
+        <w14:prstDash w14:val="solid"/>
+        <w14:bevel/>
+      </w14:textOutline>
+    </w:rPr>
   </w:style>
-  <w:style w:type="numbering" w:default="1" w:styleId="No List">
-    <w:name w:val="No List"/>
-    <w:next w:val="No List"/>
-    <w:pPr/>
-  </w:style>
-  <w:style w:type="paragraph" w:styleId="Body">
-    <w:name w:val="Body"/>
-    <w:next w:val="Body"/>
+  <w:style w:type="paragraph" w:customStyle="1" w:styleId="Default">
+    <w:name w:val="Default"/>
     <w:pPr>
-      <w:keepNext w:val="0"/>
-      <w:keepLines w:val="0"/>
-      <w:pageBreakBefore w:val="0"/>
-      <w:widowControl w:val="1"/>
-      <w:shd w:val="clear" w:color="auto" w:fill="auto"/>
-      <w:suppressAutoHyphens w:val="0"/>
-      <w:bidi w:val="0"/>
-      <w:spacing w:before="0" w:after="0" w:line="240" w:lineRule="auto"/>
-      <w:ind w:left="0" w:right="0" w:firstLine="0"/>
-      <w:jc w:val="left"/>
-      <w:outlineLvl w:val="9"/>
+      <w:spacing w:before="160" w:line="288" w:lineRule="auto"/>
     </w:pPr>
     <w:rPr>
-      <w:rFonts w:ascii="Helvetica Neue" w:cs="Arial Unicode MS" w:hAnsi="Helvetica Neue" w:eastAsia="Arial Unicode MS"/>
-      <w:b w:val="0"/>
-      <w:bCs w:val="0"/>
-      <w:i w:val="0"/>
-      <w:iCs w:val="0"/>
-      <w:caps w:val="0"/>
-      <w:smallCaps w:val="0"/>
-      <w:strike w:val="0"/>
-      <w:dstrike w:val="0"/>
-      <w:outline w:val="0"/>
+      <w:rFonts w:ascii="Helvetica Neue" w:hAnsi="Helvetica Neue" w:cs="Arial Unicode MS"/>
       <w:color w:val="000000"/>
-      <w:spacing w:val="0"/>
-      <w:kern w:val="0"/>
-      <w:position w:val="0"/>
-      <w:sz w:val="22"/>
-      <w:szCs w:val="22"/>
-      <w:u w:val="none"/>
-      <w:shd w:val="nil" w:color="auto" w:fill="auto"/>
-      <w:vertAlign w:val="baseline"/>
-      <w:lang w:val="en-US"/>
-      <w14:textOutline>
+      <w:sz w:val="24"/>
+      <w:szCs w:val="24"/>
+      <w:lang w:val="it-IT"/>
+      <w14:textOutline w14:w="0" w14:cap="flat" w14:cmpd="sng" w14:algn="ctr">
         <w14:noFill/>
+        <w14:prstDash w14:val="solid"/>
+        <w14:bevel/>
       </w14:textOutline>
-      <w14:textFill>
-        <w14:solidFill>
-          <w14:srgbClr w14:val="000000"/>
-        </w14:solidFill>
-      </w14:textFill>
     </w:rPr>
   </w:style>
-  <w:style w:type="paragraph" w:styleId="Default">
-    <w:name w:val="Default"/>
-    <w:next w:val="Default"/>
-    <w:pPr>
-      <w:keepNext w:val="0"/>
-      <w:keepLines w:val="0"/>
-      <w:pageBreakBefore w:val="0"/>
-      <w:widowControl w:val="1"/>
-      <w:shd w:val="clear" w:color="auto" w:fill="auto"/>
-      <w:suppressAutoHyphens w:val="0"/>
-      <w:bidi w:val="0"/>
-      <w:spacing w:before="160" w:after="0" w:line="288" w:lineRule="auto"/>
-      <w:ind w:left="0" w:right="0" w:firstLine="0"/>
-      <w:jc w:val="left"/>
-      <w:outlineLvl w:val="9"/>
-    </w:pPr>
-    <w:rPr>
-      <w:rFonts w:ascii="Helvetica Neue" w:cs="Arial Unicode MS" w:hAnsi="Helvetica Neue" w:eastAsia="Arial Unicode MS"/>
-      <w:b w:val="0"/>
-      <w:bCs w:val="0"/>
-      <w:i w:val="0"/>
-      <w:iCs w:val="0"/>
-      <w:caps w:val="0"/>
-      <w:smallCaps w:val="0"/>
-      <w:strike w:val="0"/>
-      <w:dstrike w:val="0"/>
-      <w:outline w:val="0"/>
-      <w:color w:val="000000"/>
-      <w:spacing w:val="0"/>
-      <w:kern w:val="0"/>
-      <w:position w:val="0"/>
-      <w:sz w:val="24"/>
-      <w:szCs w:val="24"/>
-      <w:u w:val="none"/>
-      <w:shd w:val="nil" w:color="auto" w:fill="auto"/>
-      <w:vertAlign w:val="baseline"/>
-      <w:lang w:val="it-IT"/>
-      <w14:textOutline>
-        <w14:noFill/>
-      </w14:textOutline>
-      <w14:textFill>
-        <w14:solidFill>
-          <w14:srgbClr w14:val="000000"/>
-        </w14:solidFill>
-      </w14:textFill>
-    </w:rPr>
-  </w:style>
-  <w:style w:type="numbering" w:styleId="Bullet">
+  <w:style w:type="numbering" w:customStyle="1" w:styleId="Bullet">
     <w:name w:val="Bullet"/>
     <w:pPr>
       <w:numPr>
@@ -1060,11 +2153,19 @@
       </w:numPr>
     </w:pPr>
   </w:style>
+  <w:style w:type="paragraph" w:styleId="NormalWeb">
+    <w:name w:val="Normal (Web)"/>
+    <w:basedOn w:val="Normal"/>
+    <w:uiPriority w:val="99"/>
+    <w:semiHidden/>
+    <w:unhideWhenUsed/>
+    <w:rsid w:val="00201343"/>
+  </w:style>
 </w:styles>
 </file>
 
 <file path=word/theme/theme1.xml><?xml version="1.0" encoding="utf-8"?>
-<a:theme xmlns:a="http://schemas.openxmlformats.org/drawingml/2006/main" xmlns:r="http://schemas.openxmlformats.org/officeDocument/2006/relationships" name="Blank">
+<a:theme xmlns:a="http://schemas.openxmlformats.org/drawingml/2006/main" name="Blank">
   <a:themeElements>
     <a:clrScheme name="Blank">
       <a:dk1>
@@ -1263,7 +2364,7 @@
         <a:effectLst/>
         <a:sp3d/>
       </a:spPr>
-      <a:bodyPr rot="0" spcFirstLastPara="1" vertOverflow="overflow" horzOverflow="overflow" vert="horz" wrap="square" lIns="50800" tIns="50800" rIns="50800" bIns="50800" numCol="1" spcCol="38100" rtlCol="0" anchor="ctr" upright="0">
+      <a:bodyPr rot="0" spcFirstLastPara="1" vertOverflow="overflow" horzOverflow="overflow" vert="horz" wrap="square" lIns="50800" tIns="50800" rIns="50800" bIns="50800" numCol="1" spcCol="38100" rtlCol="0" anchor="ctr">
         <a:spAutoFit/>
       </a:bodyPr>
       <a:lstStyle>
@@ -1282,7 +2383,7 @@
           <a:buFontTx/>
           <a:buNone/>
           <a:tabLst/>
-          <a:defRPr b="0" baseline="0" cap="none" i="0" spc="0" strike="noStrike" sz="1200" u="none" kumimoji="0" normalizeH="0">
+          <a:defRPr kumimoji="0" sz="1200" b="0" i="0" u="none" strike="noStrike" cap="none" spc="0" normalizeH="0" baseline="0">
             <a:ln>
               <a:noFill/>
             </a:ln>
@@ -1312,7 +2413,7 @@
           <a:buFontTx/>
           <a:buNone/>
           <a:tabLst/>
-          <a:defRPr b="0" baseline="0" cap="none" i="0" spc="0" strike="noStrike" sz="1800" u="none" kumimoji="0" normalizeH="0">
+          <a:defRPr kumimoji="0" sz="1800" b="0" i="0" u="none" strike="noStrike" cap="none" spc="0" normalizeH="0" baseline="0">
             <a:ln>
               <a:noFill/>
             </a:ln>
@@ -1338,7 +2439,7 @@
           <a:buFontTx/>
           <a:buNone/>
           <a:tabLst/>
-          <a:defRPr b="0" baseline="0" cap="none" i="0" spc="0" strike="noStrike" sz="1800" u="none" kumimoji="0" normalizeH="0">
+          <a:defRPr kumimoji="0" sz="1800" b="0" i="0" u="none" strike="noStrike" cap="none" spc="0" normalizeH="0" baseline="0">
             <a:ln>
               <a:noFill/>
             </a:ln>
@@ -1364,7 +2465,7 @@
           <a:buFontTx/>
           <a:buNone/>
           <a:tabLst/>
-          <a:defRPr b="0" baseline="0" cap="none" i="0" spc="0" strike="noStrike" sz="1800" u="none" kumimoji="0" normalizeH="0">
+          <a:defRPr kumimoji="0" sz="1800" b="0" i="0" u="none" strike="noStrike" cap="none" spc="0" normalizeH="0" baseline="0">
             <a:ln>
               <a:noFill/>
             </a:ln>
@@ -1390,7 +2491,7 @@
           <a:buFontTx/>
           <a:buNone/>
           <a:tabLst/>
-          <a:defRPr b="0" baseline="0" cap="none" i="0" spc="0" strike="noStrike" sz="1800" u="none" kumimoji="0" normalizeH="0">
+          <a:defRPr kumimoji="0" sz="1800" b="0" i="0" u="none" strike="noStrike" cap="none" spc="0" normalizeH="0" baseline="0">
             <a:ln>
               <a:noFill/>
             </a:ln>
@@ -1416,7 +2517,7 @@
           <a:buFontTx/>
           <a:buNone/>
           <a:tabLst/>
-          <a:defRPr b="0" baseline="0" cap="none" i="0" spc="0" strike="noStrike" sz="1800" u="none" kumimoji="0" normalizeH="0">
+          <a:defRPr kumimoji="0" sz="1800" b="0" i="0" u="none" strike="noStrike" cap="none" spc="0" normalizeH="0" baseline="0">
             <a:ln>
               <a:noFill/>
             </a:ln>
@@ -1442,7 +2543,7 @@
           <a:buFontTx/>
           <a:buNone/>
           <a:tabLst/>
-          <a:defRPr b="0" baseline="0" cap="none" i="0" spc="0" strike="noStrike" sz="1800" u="none" kumimoji="0" normalizeH="0">
+          <a:defRPr kumimoji="0" sz="1800" b="0" i="0" u="none" strike="noStrike" cap="none" spc="0" normalizeH="0" baseline="0">
             <a:ln>
               <a:noFill/>
             </a:ln>
@@ -1468,7 +2569,7 @@
           <a:buFontTx/>
           <a:buNone/>
           <a:tabLst/>
-          <a:defRPr b="0" baseline="0" cap="none" i="0" spc="0" strike="noStrike" sz="1800" u="none" kumimoji="0" normalizeH="0">
+          <a:defRPr kumimoji="0" sz="1800" b="0" i="0" u="none" strike="noStrike" cap="none" spc="0" normalizeH="0" baseline="0">
             <a:ln>
               <a:noFill/>
             </a:ln>
@@ -1494,7 +2595,7 @@
           <a:buFontTx/>
           <a:buNone/>
           <a:tabLst/>
-          <a:defRPr b="0" baseline="0" cap="none" i="0" spc="0" strike="noStrike" sz="1800" u="none" kumimoji="0" normalizeH="0">
+          <a:defRPr kumimoji="0" sz="1800" b="0" i="0" u="none" strike="noStrike" cap="none" spc="0" normalizeH="0" baseline="0">
             <a:ln>
               <a:noFill/>
             </a:ln>
@@ -1520,7 +2621,7 @@
           <a:buFontTx/>
           <a:buNone/>
           <a:tabLst/>
-          <a:defRPr b="0" baseline="0" cap="none" i="0" spc="0" strike="noStrike" sz="1800" u="none" kumimoji="0" normalizeH="0">
+          <a:defRPr kumimoji="0" sz="1800" b="0" i="0" u="none" strike="noStrike" cap="none" spc="0" normalizeH="0" baseline="0">
             <a:ln>
               <a:noFill/>
             </a:ln>
@@ -1533,9 +2634,15 @@
         </a:lvl9pPr>
       </a:lstStyle>
       <a:style>
-        <a:lnRef idx="0"/>
-        <a:fillRef idx="0"/>
-        <a:effectRef idx="0"/>
+        <a:lnRef idx="0">
+          <a:scrgbClr r="0" g="0" b="0"/>
+        </a:lnRef>
+        <a:fillRef idx="0">
+          <a:scrgbClr r="0" g="0" b="0"/>
+        </a:fillRef>
+        <a:effectRef idx="0">
+          <a:scrgbClr r="0" g="0" b="0"/>
+        </a:effectRef>
         <a:fontRef idx="none"/>
       </a:style>
     </a:spDef>
@@ -1552,7 +2659,7 @@
         <a:effectLst/>
         <a:sp3d/>
       </a:spPr>
-      <a:bodyPr rot="0" spcFirstLastPara="1" vertOverflow="overflow" horzOverflow="overflow" vert="horz" wrap="square" lIns="91439" tIns="45719" rIns="91439" bIns="45719" numCol="1" spcCol="38100" rtlCol="0" anchor="t" upright="0">
+      <a:bodyPr rot="0" spcFirstLastPara="1" vertOverflow="overflow" horzOverflow="overflow" vert="horz" wrap="square" lIns="91439" tIns="45719" rIns="91439" bIns="45719" numCol="1" spcCol="38100" rtlCol="0" anchor="t">
         <a:noAutofit/>
       </a:bodyPr>
       <a:lstStyle>
@@ -1571,7 +2678,7 @@
           <a:buFontTx/>
           <a:buNone/>
           <a:tabLst/>
-          <a:defRPr b="0" baseline="0" cap="none" i="0" spc="0" strike="noStrike" sz="1800" u="none" kumimoji="0" normalizeH="0">
+          <a:defRPr kumimoji="0" sz="1800" b="0" i="0" u="none" strike="noStrike" cap="none" spc="0" normalizeH="0" baseline="0">
             <a:ln>
               <a:noFill/>
             </a:ln>
@@ -1597,7 +2704,7 @@
           <a:buFontTx/>
           <a:buNone/>
           <a:tabLst/>
-          <a:defRPr b="0" baseline="0" cap="none" i="0" spc="0" strike="noStrike" sz="1800" u="none" kumimoji="0" normalizeH="0">
+          <a:defRPr kumimoji="0" sz="1800" b="0" i="0" u="none" strike="noStrike" cap="none" spc="0" normalizeH="0" baseline="0">
             <a:ln>
               <a:noFill/>
             </a:ln>
@@ -1623,7 +2730,7 @@
           <a:buFontTx/>
           <a:buNone/>
           <a:tabLst/>
-          <a:defRPr b="0" baseline="0" cap="none" i="0" spc="0" strike="noStrike" sz="1800" u="none" kumimoji="0" normalizeH="0">
+          <a:defRPr kumimoji="0" sz="1800" b="0" i="0" u="none" strike="noStrike" cap="none" spc="0" normalizeH="0" baseline="0">
             <a:ln>
               <a:noFill/>
             </a:ln>
@@ -1649,7 +2756,7 @@
           <a:buFontTx/>
           <a:buNone/>
           <a:tabLst/>
-          <a:defRPr b="0" baseline="0" cap="none" i="0" spc="0" strike="noStrike" sz="1800" u="none" kumimoji="0" normalizeH="0">
+          <a:defRPr kumimoji="0" sz="1800" b="0" i="0" u="none" strike="noStrike" cap="none" spc="0" normalizeH="0" baseline="0">
             <a:ln>
               <a:noFill/>
             </a:ln>
@@ -1675,7 +2782,7 @@
           <a:buFontTx/>
           <a:buNone/>
           <a:tabLst/>
-          <a:defRPr b="0" baseline="0" cap="none" i="0" spc="0" strike="noStrike" sz="1800" u="none" kumimoji="0" normalizeH="0">
+          <a:defRPr kumimoji="0" sz="1800" b="0" i="0" u="none" strike="noStrike" cap="none" spc="0" normalizeH="0" baseline="0">
             <a:ln>
               <a:noFill/>
             </a:ln>
@@ -1701,7 +2808,7 @@
           <a:buFontTx/>
           <a:buNone/>
           <a:tabLst/>
-          <a:defRPr b="0" baseline="0" cap="none" i="0" spc="0" strike="noStrike" sz="1800" u="none" kumimoji="0" normalizeH="0">
+          <a:defRPr kumimoji="0" sz="1800" b="0" i="0" u="none" strike="noStrike" cap="none" spc="0" normalizeH="0" baseline="0">
             <a:ln>
               <a:noFill/>
             </a:ln>
@@ -1727,7 +2834,7 @@
           <a:buFontTx/>
           <a:buNone/>
           <a:tabLst/>
-          <a:defRPr b="0" baseline="0" cap="none" i="0" spc="0" strike="noStrike" sz="1800" u="none" kumimoji="0" normalizeH="0">
+          <a:defRPr kumimoji="0" sz="1800" b="0" i="0" u="none" strike="noStrike" cap="none" spc="0" normalizeH="0" baseline="0">
             <a:ln>
               <a:noFill/>
             </a:ln>
@@ -1753,7 +2860,7 @@
           <a:buFontTx/>
           <a:buNone/>
           <a:tabLst/>
-          <a:defRPr b="0" baseline="0" cap="none" i="0" spc="0" strike="noStrike" sz="1800" u="none" kumimoji="0" normalizeH="0">
+          <a:defRPr kumimoji="0" sz="1800" b="0" i="0" u="none" strike="noStrike" cap="none" spc="0" normalizeH="0" baseline="0">
             <a:ln>
               <a:noFill/>
             </a:ln>
@@ -1779,7 +2886,7 @@
           <a:buFontTx/>
           <a:buNone/>
           <a:tabLst/>
-          <a:defRPr b="0" baseline="0" cap="none" i="0" spc="0" strike="noStrike" sz="1800" u="none" kumimoji="0" normalizeH="0">
+          <a:defRPr kumimoji="0" sz="1800" b="0" i="0" u="none" strike="noStrike" cap="none" spc="0" normalizeH="0" baseline="0">
             <a:ln>
               <a:noFill/>
             </a:ln>
@@ -1805,7 +2912,7 @@
           <a:buFontTx/>
           <a:buNone/>
           <a:tabLst/>
-          <a:defRPr b="0" baseline="0" cap="none" i="0" spc="0" strike="noStrike" sz="1800" u="none" kumimoji="0" normalizeH="0">
+          <a:defRPr kumimoji="0" sz="1800" b="0" i="0" u="none" strike="noStrike" cap="none" spc="0" normalizeH="0" baseline="0">
             <a:ln>
               <a:noFill/>
             </a:ln>
@@ -1818,9 +2925,15 @@
         </a:lvl9pPr>
       </a:lstStyle>
       <a:style>
-        <a:lnRef idx="0"/>
-        <a:fillRef idx="0"/>
-        <a:effectRef idx="0"/>
+        <a:lnRef idx="0">
+          <a:scrgbClr r="0" g="0" b="0"/>
+        </a:lnRef>
+        <a:fillRef idx="0">
+          <a:scrgbClr r="0" g="0" b="0"/>
+        </a:fillRef>
+        <a:effectRef idx="0">
+          <a:scrgbClr r="0" g="0" b="0"/>
+        </a:effectRef>
         <a:fontRef idx="none"/>
       </a:style>
     </a:lnDef>
@@ -1834,7 +2947,7 @@
         <a:effectLst/>
         <a:sp3d/>
       </a:spPr>
-      <a:bodyPr rot="0" spcFirstLastPara="1" vertOverflow="overflow" horzOverflow="overflow" vert="horz" wrap="square" lIns="50800" tIns="50800" rIns="50800" bIns="50800" numCol="1" spcCol="38100" rtlCol="0" anchor="t" upright="0">
+      <a:bodyPr rot="0" spcFirstLastPara="1" vertOverflow="overflow" horzOverflow="overflow" vert="horz" wrap="square" lIns="50800" tIns="50800" rIns="50800" bIns="50800" numCol="1" spcCol="38100" rtlCol="0" anchor="t">
         <a:spAutoFit/>
       </a:bodyPr>
       <a:lstStyle>
@@ -1853,7 +2966,7 @@
           <a:buFontTx/>
           <a:buNone/>
           <a:tabLst/>
-          <a:defRPr b="0" baseline="0" cap="none" i="0" spc="0" strike="noStrike" sz="1100" u="none" kumimoji="0" normalizeH="0">
+          <a:defRPr kumimoji="0" sz="1100" b="0" i="0" u="none" strike="noStrike" cap="none" spc="0" normalizeH="0" baseline="0">
             <a:ln>
               <a:noFill/>
             </a:ln>
@@ -1883,7 +2996,7 @@
           <a:buFontTx/>
           <a:buNone/>
           <a:tabLst/>
-          <a:defRPr b="0" baseline="0" cap="none" i="0" spc="0" strike="noStrike" sz="1800" u="none" kumimoji="0" normalizeH="0">
+          <a:defRPr kumimoji="0" sz="1800" b="0" i="0" u="none" strike="noStrike" cap="none" spc="0" normalizeH="0" baseline="0">
             <a:ln>
               <a:noFill/>
             </a:ln>
@@ -1909,7 +3022,7 @@
           <a:buFontTx/>
           <a:buNone/>
           <a:tabLst/>
-          <a:defRPr b="0" baseline="0" cap="none" i="0" spc="0" strike="noStrike" sz="1800" u="none" kumimoji="0" normalizeH="0">
+          <a:defRPr kumimoji="0" sz="1800" b="0" i="0" u="none" strike="noStrike" cap="none" spc="0" normalizeH="0" baseline="0">
             <a:ln>
               <a:noFill/>
             </a:ln>
@@ -1935,7 +3048,7 @@
           <a:buFontTx/>
           <a:buNone/>
           <a:tabLst/>
-          <a:defRPr b="0" baseline="0" cap="none" i="0" spc="0" strike="noStrike" sz="1800" u="none" kumimoji="0" normalizeH="0">
+          <a:defRPr kumimoji="0" sz="1800" b="0" i="0" u="none" strike="noStrike" cap="none" spc="0" normalizeH="0" baseline="0">
             <a:ln>
               <a:noFill/>
             </a:ln>
@@ -1961,7 +3074,7 @@
           <a:buFontTx/>
           <a:buNone/>
           <a:tabLst/>
-          <a:defRPr b="0" baseline="0" cap="none" i="0" spc="0" strike="noStrike" sz="1800" u="none" kumimoji="0" normalizeH="0">
+          <a:defRPr kumimoji="0" sz="1800" b="0" i="0" u="none" strike="noStrike" cap="none" spc="0" normalizeH="0" baseline="0">
             <a:ln>
               <a:noFill/>
             </a:ln>
@@ -1987,7 +3100,7 @@
           <a:buFontTx/>
           <a:buNone/>
           <a:tabLst/>
-          <a:defRPr b="0" baseline="0" cap="none" i="0" spc="0" strike="noStrike" sz="1800" u="none" kumimoji="0" normalizeH="0">
+          <a:defRPr kumimoji="0" sz="1800" b="0" i="0" u="none" strike="noStrike" cap="none" spc="0" normalizeH="0" baseline="0">
             <a:ln>
               <a:noFill/>
             </a:ln>
@@ -2013,7 +3126,7 @@
           <a:buFontTx/>
           <a:buNone/>
           <a:tabLst/>
-          <a:defRPr b="0" baseline="0" cap="none" i="0" spc="0" strike="noStrike" sz="1800" u="none" kumimoji="0" normalizeH="0">
+          <a:defRPr kumimoji="0" sz="1800" b="0" i="0" u="none" strike="noStrike" cap="none" spc="0" normalizeH="0" baseline="0">
             <a:ln>
               <a:noFill/>
             </a:ln>
@@ -2039,7 +3152,7 @@
           <a:buFontTx/>
           <a:buNone/>
           <a:tabLst/>
-          <a:defRPr b="0" baseline="0" cap="none" i="0" spc="0" strike="noStrike" sz="1800" u="none" kumimoji="0" normalizeH="0">
+          <a:defRPr kumimoji="0" sz="1800" b="0" i="0" u="none" strike="noStrike" cap="none" spc="0" normalizeH="0" baseline="0">
             <a:ln>
               <a:noFill/>
             </a:ln>
@@ -2065,7 +3178,7 @@
           <a:buFontTx/>
           <a:buNone/>
           <a:tabLst/>
-          <a:defRPr b="0" baseline="0" cap="none" i="0" spc="0" strike="noStrike" sz="1800" u="none" kumimoji="0" normalizeH="0">
+          <a:defRPr kumimoji="0" sz="1800" b="0" i="0" u="none" strike="noStrike" cap="none" spc="0" normalizeH="0" baseline="0">
             <a:ln>
               <a:noFill/>
             </a:ln>
@@ -2091,7 +3204,7 @@
           <a:buFontTx/>
           <a:buNone/>
           <a:tabLst/>
-          <a:defRPr b="0" baseline="0" cap="none" i="0" spc="0" strike="noStrike" sz="1800" u="none" kumimoji="0" normalizeH="0">
+          <a:defRPr kumimoji="0" sz="1800" b="0" i="0" u="none" strike="noStrike" cap="none" spc="0" normalizeH="0" baseline="0">
             <a:ln>
               <a:noFill/>
             </a:ln>
@@ -2104,12 +3217,19 @@
         </a:lvl9pPr>
       </a:lstStyle>
       <a:style>
-        <a:lnRef idx="0"/>
-        <a:fillRef idx="0"/>
-        <a:effectRef idx="0"/>
+        <a:lnRef idx="0">
+          <a:scrgbClr r="0" g="0" b="0"/>
+        </a:lnRef>
+        <a:fillRef idx="0">
+          <a:scrgbClr r="0" g="0" b="0"/>
+        </a:fillRef>
+        <a:effectRef idx="0">
+          <a:scrgbClr r="0" g="0" b="0"/>
+        </a:effectRef>
         <a:fontRef idx="none"/>
       </a:style>
     </a:txDef>
   </a:objectDefaults>
+  <a:extraClrSchemeLst/>
 </a:theme>
 </file>